--- a/pyDocs/qm060.docx
+++ b/pyDocs/qm060.docx
@@ -15,19 +15,37 @@
           <w:szCs w:val="36"/>
         </w:rPr>
       </w:pPr>
-      <w:hyperlink r:id="rId8" w:history="1">
-        <w:r>
-          <w:rPr>
-            <w:rStyle w:val="Hyperlink"/>
-            <w:rFonts w:ascii="Bookman Old Style" w:hAnsi="Bookman Old Style"/>
-            <w:b/>
-            <w:bCs/>
-            <w:sz w:val="36"/>
-            <w:szCs w:val="36"/>
-          </w:rPr>
-          <w:t>DOING PHYSICS WITH PYTHON</w:t>
-        </w:r>
-      </w:hyperlink>
+      <w:r>
+        <w:fldChar w:fldCharType="begin"/>
+      </w:r>
+      <w:r>
+        <w:instrText>HYPERLINK "https://d-arora.github.io/Doing-Physics-With-Matlab/"</w:instrText>
+      </w:r>
+      <w:r>
+        <w:fldChar w:fldCharType="separate"/>
+      </w:r>
+      <w:r>
+        <w:rPr>
+          <w:rStyle w:val="Hyperlink"/>
+          <w:rFonts w:ascii="Bookman Old Style" w:hAnsi="Bookman Old Style"/>
+          <w:b/>
+          <w:bCs/>
+          <w:sz w:val="36"/>
+          <w:szCs w:val="36"/>
+        </w:rPr>
+        <w:t>DOING PHYSICS WITH PYTHON</w:t>
+      </w:r>
+      <w:r>
+        <w:rPr>
+          <w:rStyle w:val="Hyperlink"/>
+          <w:rFonts w:ascii="Bookman Old Style" w:hAnsi="Bookman Old Style"/>
+          <w:b/>
+          <w:bCs/>
+          <w:sz w:val="36"/>
+          <w:szCs w:val="36"/>
+        </w:rPr>
+        <w:fldChar w:fldCharType="end"/>
+      </w:r>
     </w:p>
     <w:p>
       <w:pPr>
@@ -408,17 +426,6 @@
       <w:pPr>
         <w:spacing w:line="360" w:lineRule="auto"/>
         <w:rPr>
-          <w:rFonts w:asciiTheme="minorHAnsi" w:hAnsiTheme="minorHAnsi" w:cstheme="minorHAnsi"/>
-          <w:bCs/>
-          <w:sz w:val="32"/>
-          <w:szCs w:val="32"/>
-        </w:rPr>
-      </w:pPr>
-    </w:p>
-    <w:p>
-      <w:pPr>
-        <w:spacing w:line="360" w:lineRule="auto"/>
-        <w:rPr>
           <w:rStyle w:val="Hyperlink"/>
           <w:rFonts w:ascii="Bookman Old Style" w:hAnsi="Bookman Old Style" w:cs="Tahoma"/>
           <w:b/>
@@ -436,7 +443,7 @@
         </w:rPr>
         <w:t xml:space="preserve">   </w:t>
       </w:r>
-      <w:hyperlink r:id="rId9" w:history="1">
+      <w:hyperlink r:id="rId8" w:history="1">
         <w:r>
           <w:rPr>
             <w:rStyle w:val="Hyperlink"/>
@@ -475,7 +482,7 @@
         </w:rPr>
         <w:t xml:space="preserve">   </w:t>
       </w:r>
-      <w:hyperlink r:id="rId10" w:history="1">
+      <w:hyperlink r:id="rId9" w:history="1">
         <w:r>
           <w:rPr>
             <w:rStyle w:val="Hyperlink"/>
@@ -507,7 +514,7 @@
           <w:szCs w:val="36"/>
         </w:rPr>
       </w:pPr>
-      <w:hyperlink r:id="rId11" w:history="1">
+      <w:hyperlink r:id="rId10" w:history="1">
         <w:r>
           <w:rPr>
             <w:rStyle w:val="Hyperlink"/>
@@ -535,6 +542,14 @@
     <w:p>
       <w:pPr>
         <w:spacing w:line="360" w:lineRule="auto"/>
+        <w:jc w:val="center"/>
+        <w:rPr>
+          <w:rFonts w:asciiTheme="minorHAnsi" w:hAnsiTheme="minorHAnsi" w:cstheme="minorHAnsi"/>
+          <w:sz w:val="36"/>
+          <w:szCs w:val="36"/>
+        </w:rPr>
+      </w:pPr>
+      <w:r>
         <w:rPr>
           <w:rFonts w:asciiTheme="minorHAnsi" w:hAnsiTheme="minorHAnsi" w:cstheme="minorHAnsi"/>
           <w:b/>
@@ -543,8 +558,23 @@
           <w:sz w:val="36"/>
           <w:szCs w:val="36"/>
         </w:rPr>
-      </w:pPr>
-      <w:r>
+        <w:t xml:space="preserve">       </w:t>
+      </w:r>
+      <w:hyperlink r:id="rId11" w:history="1">
+        <w:r>
+          <w:rPr>
+            <w:rStyle w:val="Hyperlink"/>
+            <w:rFonts w:asciiTheme="minorHAnsi" w:hAnsiTheme="minorHAnsi" w:cstheme="minorHAnsi"/>
+            <w:sz w:val="36"/>
+            <w:szCs w:val="36"/>
+          </w:rPr>
+          <w:t>Angular momentum</w:t>
+        </w:r>
+      </w:hyperlink>
+    </w:p>
+    <w:p>
+      <w:pPr>
+        <w:spacing w:line="360" w:lineRule="auto"/>
         <w:rPr>
           <w:rFonts w:asciiTheme="minorHAnsi" w:hAnsiTheme="minorHAnsi" w:cstheme="minorHAnsi"/>
           <w:b/>
@@ -553,322 +583,7 @@
           <w:sz w:val="36"/>
           <w:szCs w:val="36"/>
         </w:rPr>
-        <w:lastRenderedPageBreak/>
-        <w:t>INTRODUCTION</w:t>
-      </w:r>
-    </w:p>
-    <w:p>
-      <w:pPr>
-        <w:spacing w:line="360" w:lineRule="auto"/>
-        <w:rPr>
-          <w:sz w:val="32"/>
-          <w:szCs w:val="32"/>
-        </w:rPr>
-      </w:pPr>
-      <w:r>
-        <w:rPr>
-          <w:sz w:val="32"/>
-          <w:szCs w:val="32"/>
-        </w:rPr>
-        <w:t>Molecules emit and absorb electromagnetic radiation just like atoms. In general, the spectrum emitted by molecules can be divided into three spectral ranges which correspond to different types of quantum state transitions.</w:t>
-      </w:r>
-    </w:p>
-    <w:p>
-      <w:pPr>
-        <w:spacing w:line="360" w:lineRule="auto"/>
-        <w:rPr>
-          <w:sz w:val="32"/>
-          <w:szCs w:val="32"/>
-        </w:rPr>
-      </w:pPr>
-    </w:p>
-    <w:p>
-      <w:pPr>
-        <w:pStyle w:val="ListParagraph"/>
-        <w:numPr>
-          <w:ilvl w:val="0"/>
-          <w:numId w:val="1"/>
-        </w:numPr>
-        <w:spacing w:line="360" w:lineRule="auto"/>
-        <w:rPr>
-          <w:sz w:val="32"/>
-          <w:szCs w:val="32"/>
-        </w:rPr>
-      </w:pPr>
-      <w:r>
-        <w:rPr>
-          <w:b/>
-          <w:bCs/>
-          <w:color w:val="7030A0"/>
-          <w:sz w:val="32"/>
-          <w:szCs w:val="32"/>
-        </w:rPr>
-        <w:t>Electronic spectra</w:t>
-      </w:r>
-      <w:r>
-        <w:rPr>
-          <w:sz w:val="32"/>
-          <w:szCs w:val="32"/>
-        </w:rPr>
-        <w:t>: Transition</w:t>
-      </w:r>
-      <w:r>
-        <w:rPr>
-          <w:sz w:val="32"/>
-          <w:szCs w:val="32"/>
-        </w:rPr>
-        <w:t>s</w:t>
-      </w:r>
-      <w:r>
-        <w:rPr>
-          <w:sz w:val="32"/>
-          <w:szCs w:val="32"/>
-        </w:rPr>
-        <w:t xml:space="preserve"> of </w:t>
-      </w:r>
-      <w:r>
-        <w:rPr>
-          <w:sz w:val="32"/>
-          <w:szCs w:val="32"/>
-        </w:rPr>
-        <w:t>bound electrons between different energy levels. The photons emitted or absorbed are often in the visible part of the electromagnetic spectrum.</w:t>
-      </w:r>
-    </w:p>
-    <w:p>
-      <w:pPr>
-        <w:pStyle w:val="ListParagraph"/>
-        <w:numPr>
-          <w:ilvl w:val="0"/>
-          <w:numId w:val="1"/>
-        </w:numPr>
-        <w:spacing w:line="360" w:lineRule="auto"/>
-        <w:rPr>
-          <w:sz w:val="32"/>
-          <w:szCs w:val="32"/>
-        </w:rPr>
-      </w:pPr>
-      <w:r>
-        <w:rPr>
-          <w:b/>
-          <w:bCs/>
-          <w:color w:val="7030A0"/>
-          <w:sz w:val="32"/>
-          <w:szCs w:val="32"/>
-        </w:rPr>
-        <w:t>Rotation spectra</w:t>
-      </w:r>
-      <w:r>
-        <w:rPr>
-          <w:sz w:val="32"/>
-          <w:szCs w:val="32"/>
-        </w:rPr>
-        <w:t xml:space="preserve">: Assume that a molecule possessed a permanent electric dipole moment. If the molecule rotates it would emit infrared </w:t>
-      </w:r>
-      <w:r>
-        <w:rPr>
-          <w:sz w:val="32"/>
-          <w:szCs w:val="32"/>
-        </w:rPr>
-        <w:t xml:space="preserve">or microwave </w:t>
-      </w:r>
-      <w:r>
-        <w:rPr>
-          <w:sz w:val="32"/>
-          <w:szCs w:val="32"/>
-        </w:rPr>
-        <w:t>radiation, or if the molecule absorb</w:t>
-      </w:r>
-      <w:r>
-        <w:rPr>
-          <w:sz w:val="32"/>
-          <w:szCs w:val="32"/>
-        </w:rPr>
-        <w:t>s</w:t>
-      </w:r>
-      <w:r>
-        <w:rPr>
-          <w:sz w:val="32"/>
-          <w:szCs w:val="32"/>
-        </w:rPr>
-        <w:t xml:space="preserve"> radiation, it could set the molecule into rotation.</w:t>
-      </w:r>
-    </w:p>
-    <w:p>
-      <w:pPr>
-        <w:pStyle w:val="ListParagraph"/>
-        <w:numPr>
-          <w:ilvl w:val="0"/>
-          <w:numId w:val="1"/>
-        </w:numPr>
-        <w:spacing w:line="360" w:lineRule="auto"/>
-        <w:rPr>
-          <w:sz w:val="32"/>
-          <w:szCs w:val="32"/>
-        </w:rPr>
-      </w:pPr>
-      <w:r>
-        <w:rPr>
-          <w:b/>
-          <w:bCs/>
-          <w:color w:val="7030A0"/>
-          <w:sz w:val="32"/>
-          <w:szCs w:val="32"/>
-        </w:rPr>
-        <w:t>Vibration spectra</w:t>
-      </w:r>
-      <w:r>
-        <w:rPr>
-          <w:sz w:val="32"/>
-          <w:szCs w:val="32"/>
-        </w:rPr>
-        <w:t xml:space="preserve">: If the atoms in the molecule vibrate and this results in a fluctuating charge distribution then the molecule will emit radiation or </w:t>
-      </w:r>
-      <w:r>
-        <w:rPr>
-          <w:sz w:val="32"/>
-          <w:szCs w:val="32"/>
-        </w:rPr>
-        <w:t xml:space="preserve">when the molecule </w:t>
-      </w:r>
-      <w:r>
-        <w:rPr>
-          <w:sz w:val="32"/>
-          <w:szCs w:val="32"/>
-        </w:rPr>
-        <w:t>absor</w:t>
-      </w:r>
-      <w:r>
-        <w:rPr>
-          <w:sz w:val="32"/>
-          <w:szCs w:val="32"/>
-        </w:rPr>
-        <w:t>bs</w:t>
-      </w:r>
-      <w:r>
-        <w:rPr>
-          <w:sz w:val="32"/>
-          <w:szCs w:val="32"/>
-        </w:rPr>
-        <w:t xml:space="preserve"> radiation </w:t>
-      </w:r>
-      <w:r>
-        <w:rPr>
-          <w:sz w:val="32"/>
-          <w:szCs w:val="32"/>
-        </w:rPr>
-        <w:t xml:space="preserve">it </w:t>
-      </w:r>
-      <w:r>
-        <w:rPr>
-          <w:sz w:val="32"/>
-          <w:szCs w:val="32"/>
-        </w:rPr>
-        <w:t>will cause the atoms</w:t>
-      </w:r>
-      <w:r>
-        <w:rPr>
-          <w:sz w:val="32"/>
-          <w:szCs w:val="32"/>
-        </w:rPr>
-        <w:t xml:space="preserve"> to vibrate</w:t>
-      </w:r>
-      <w:r>
-        <w:rPr>
-          <w:sz w:val="32"/>
-          <w:szCs w:val="32"/>
-        </w:rPr>
-        <w:t>. The emission or absorption of radiation is mostly in the infrared.</w:t>
-      </w:r>
-    </w:p>
-    <w:p>
-      <w:pPr>
-        <w:spacing w:line="360" w:lineRule="auto"/>
-        <w:rPr>
-          <w:sz w:val="32"/>
-          <w:szCs w:val="32"/>
-        </w:rPr>
-      </w:pPr>
-    </w:p>
-    <w:p>
-      <w:pPr>
-        <w:spacing w:line="360" w:lineRule="auto"/>
-        <w:rPr>
-          <w:sz w:val="32"/>
-          <w:szCs w:val="32"/>
-        </w:rPr>
-      </w:pPr>
-      <w:r>
-        <w:rPr>
-          <w:sz w:val="32"/>
-          <w:szCs w:val="32"/>
-        </w:rPr>
-        <w:t xml:space="preserve">The spacing of the energy levels for the vibration of molecules is greater than the spacing of the energy levels </w:t>
-      </w:r>
-      <w:r>
-        <w:rPr>
-          <w:sz w:val="32"/>
-          <w:szCs w:val="32"/>
-        </w:rPr>
-        <w:t>for rotation. So, the spectra for rotation-vibration are complicated and many fine emission lines or absorption lines will be observed. Typical photon energies are: rotation 10</w:t>
-      </w:r>
-      <w:r>
-        <w:rPr>
-          <w:sz w:val="32"/>
-          <w:szCs w:val="32"/>
-          <w:vertAlign w:val="superscript"/>
-        </w:rPr>
-        <w:t>-5</w:t>
-      </w:r>
-      <w:r>
-        <w:rPr>
-          <w:sz w:val="32"/>
-          <w:szCs w:val="32"/>
-        </w:rPr>
-        <w:t xml:space="preserve"> to 10</w:t>
-      </w:r>
-      <w:r>
-        <w:rPr>
-          <w:sz w:val="32"/>
-          <w:szCs w:val="32"/>
-          <w:vertAlign w:val="superscript"/>
-        </w:rPr>
-        <w:t>-3</w:t>
-      </w:r>
-      <w:r>
-        <w:rPr>
-          <w:sz w:val="32"/>
-          <w:szCs w:val="32"/>
-        </w:rPr>
-        <w:t xml:space="preserve"> eV </w:t>
-      </w:r>
-      <w:r>
-        <w:rPr>
-          <w:sz w:val="32"/>
-          <w:szCs w:val="32"/>
-        </w:rPr>
-        <w:t xml:space="preserve">(microwave) </w:t>
-      </w:r>
-      <w:r>
-        <w:rPr>
-          <w:sz w:val="32"/>
-          <w:szCs w:val="32"/>
-        </w:rPr>
-        <w:t>and vibration 0.2 to 2 eV</w:t>
-      </w:r>
-      <w:r>
-        <w:rPr>
-          <w:sz w:val="32"/>
-          <w:szCs w:val="32"/>
-        </w:rPr>
-        <w:t xml:space="preserve"> (infrared)</w:t>
-      </w:r>
-      <w:r>
-        <w:rPr>
-          <w:sz w:val="32"/>
-          <w:szCs w:val="32"/>
-        </w:rPr>
-        <w:t>.</w:t>
-      </w:r>
+      </w:pPr>
     </w:p>
     <w:p>
       <w:pPr>
@@ -891,7 +606,362 @@
           <w:sz w:val="36"/>
           <w:szCs w:val="36"/>
         </w:rPr>
+        <w:br/>
+      </w:r>
+      <w:r>
+        <w:rPr>
+          <w:rFonts w:asciiTheme="minorHAnsi" w:hAnsiTheme="minorHAnsi" w:cstheme="minorHAnsi"/>
+          <w:b/>
+          <w:bCs/>
+          <w:color w:val="7030A0"/>
+          <w:sz w:val="36"/>
+          <w:szCs w:val="36"/>
+        </w:rPr>
+        <w:t>INTRODUCTION</w:t>
+      </w:r>
+    </w:p>
+    <w:p>
+      <w:pPr>
+        <w:spacing w:line="360" w:lineRule="auto"/>
+        <w:rPr>
+          <w:sz w:val="32"/>
+          <w:szCs w:val="32"/>
+        </w:rPr>
+      </w:pPr>
+      <w:r>
+        <w:rPr>
+          <w:sz w:val="32"/>
+          <w:szCs w:val="32"/>
+        </w:rPr>
+        <w:t>Molecules emit and absorb electromagnetic radiation just like atoms. In general, the spectrum emitted by molecules can be divided into three spectral ranges which correspond to different types of quantum state transitions.</w:t>
+      </w:r>
+    </w:p>
+    <w:p>
+      <w:pPr>
+        <w:spacing w:line="360" w:lineRule="auto"/>
+        <w:rPr>
+          <w:sz w:val="32"/>
+          <w:szCs w:val="32"/>
+        </w:rPr>
+      </w:pPr>
+    </w:p>
+    <w:p>
+      <w:pPr>
+        <w:pStyle w:val="ListParagraph"/>
+        <w:numPr>
+          <w:ilvl w:val="0"/>
+          <w:numId w:val="1"/>
+        </w:numPr>
+        <w:spacing w:line="360" w:lineRule="auto"/>
+        <w:rPr>
+          <w:sz w:val="32"/>
+          <w:szCs w:val="32"/>
+        </w:rPr>
+      </w:pPr>
+      <w:r>
+        <w:rPr>
+          <w:b/>
+          <w:bCs/>
+          <w:color w:val="7030A0"/>
+          <w:sz w:val="32"/>
+          <w:szCs w:val="32"/>
+        </w:rPr>
+        <w:t>Electronic spectra</w:t>
+      </w:r>
+      <w:r>
+        <w:rPr>
+          <w:sz w:val="32"/>
+          <w:szCs w:val="32"/>
+        </w:rPr>
+        <w:t>: Transition</w:t>
+      </w:r>
+      <w:r>
+        <w:rPr>
+          <w:sz w:val="32"/>
+          <w:szCs w:val="32"/>
+        </w:rPr>
+        <w:t>s</w:t>
+      </w:r>
+      <w:r>
+        <w:rPr>
+          <w:sz w:val="32"/>
+          <w:szCs w:val="32"/>
+        </w:rPr>
+        <w:t xml:space="preserve"> of </w:t>
+      </w:r>
+      <w:r>
+        <w:rPr>
+          <w:sz w:val="32"/>
+          <w:szCs w:val="32"/>
+        </w:rPr>
+        <w:t>bound electrons between different energy levels. The photons emitted or absorbed are often in the visible part of the electromagnetic spectrum.</w:t>
+      </w:r>
+    </w:p>
+    <w:p>
+      <w:pPr>
+        <w:pStyle w:val="ListParagraph"/>
+        <w:numPr>
+          <w:ilvl w:val="0"/>
+          <w:numId w:val="1"/>
+        </w:numPr>
+        <w:spacing w:line="360" w:lineRule="auto"/>
+        <w:rPr>
+          <w:sz w:val="32"/>
+          <w:szCs w:val="32"/>
+        </w:rPr>
+      </w:pPr>
+      <w:r>
+        <w:rPr>
+          <w:b/>
+          <w:bCs/>
+          <w:color w:val="7030A0"/>
+          <w:sz w:val="32"/>
+          <w:szCs w:val="32"/>
+        </w:rPr>
+        <w:t>Rotation spectra</w:t>
+      </w:r>
+      <w:r>
+        <w:rPr>
+          <w:sz w:val="32"/>
+          <w:szCs w:val="32"/>
+        </w:rPr>
+        <w:t xml:space="preserve">: Assume that a molecule possessed a permanent electric dipole moment. If the molecule rotates it would emit infrared </w:t>
+      </w:r>
+      <w:r>
+        <w:rPr>
+          <w:sz w:val="32"/>
+          <w:szCs w:val="32"/>
+        </w:rPr>
+        <w:t xml:space="preserve">or microwave </w:t>
+      </w:r>
+      <w:r>
+        <w:rPr>
+          <w:sz w:val="32"/>
+          <w:szCs w:val="32"/>
+        </w:rPr>
+        <w:t>radiation, or if the molecule absorb</w:t>
+      </w:r>
+      <w:r>
+        <w:rPr>
+          <w:sz w:val="32"/>
+          <w:szCs w:val="32"/>
+        </w:rPr>
+        <w:t>s</w:t>
+      </w:r>
+      <w:r>
+        <w:rPr>
+          <w:sz w:val="32"/>
+          <w:szCs w:val="32"/>
+        </w:rPr>
+        <w:t xml:space="preserve"> radiation, it could set the molecule into rotation.</w:t>
+      </w:r>
+    </w:p>
+    <w:p>
+      <w:pPr>
+        <w:pStyle w:val="ListParagraph"/>
+        <w:numPr>
+          <w:ilvl w:val="0"/>
+          <w:numId w:val="1"/>
+        </w:numPr>
+        <w:spacing w:line="360" w:lineRule="auto"/>
+        <w:rPr>
+          <w:sz w:val="32"/>
+          <w:szCs w:val="32"/>
+        </w:rPr>
+      </w:pPr>
+      <w:r>
+        <w:rPr>
+          <w:b/>
+          <w:bCs/>
+          <w:color w:val="7030A0"/>
+          <w:sz w:val="32"/>
+          <w:szCs w:val="32"/>
+        </w:rPr>
+        <w:t>Vibration spectra</w:t>
+      </w:r>
+      <w:r>
+        <w:rPr>
+          <w:sz w:val="32"/>
+          <w:szCs w:val="32"/>
+        </w:rPr>
+        <w:t xml:space="preserve">: If the atoms in the molecule vibrate and this results in a fluctuating charge distribution then the molecule will emit radiation or </w:t>
+      </w:r>
+      <w:r>
+        <w:rPr>
+          <w:sz w:val="32"/>
+          <w:szCs w:val="32"/>
+        </w:rPr>
+        <w:t xml:space="preserve">when the molecule </w:t>
+      </w:r>
+      <w:r>
+        <w:rPr>
+          <w:sz w:val="32"/>
+          <w:szCs w:val="32"/>
+        </w:rPr>
+        <w:t>absor</w:t>
+      </w:r>
+      <w:r>
+        <w:rPr>
+          <w:sz w:val="32"/>
+          <w:szCs w:val="32"/>
+        </w:rPr>
+        <w:t>bs</w:t>
+      </w:r>
+      <w:r>
+        <w:rPr>
+          <w:sz w:val="32"/>
+          <w:szCs w:val="32"/>
+        </w:rPr>
+        <w:t xml:space="preserve"> radiation </w:t>
+      </w:r>
+      <w:r>
+        <w:rPr>
+          <w:sz w:val="32"/>
+          <w:szCs w:val="32"/>
+        </w:rPr>
+        <w:t xml:space="preserve">it </w:t>
+      </w:r>
+      <w:r>
+        <w:rPr>
+          <w:sz w:val="32"/>
+          <w:szCs w:val="32"/>
+        </w:rPr>
+        <w:t>will cause the atoms</w:t>
+      </w:r>
+      <w:r>
+        <w:rPr>
+          <w:sz w:val="32"/>
+          <w:szCs w:val="32"/>
+        </w:rPr>
+        <w:t xml:space="preserve"> to vibrate</w:t>
+      </w:r>
+      <w:r>
+        <w:rPr>
+          <w:sz w:val="32"/>
+          <w:szCs w:val="32"/>
+        </w:rPr>
+        <w:t>. The emission or absorption of radiation is mostly in the infrared.</w:t>
+      </w:r>
+    </w:p>
+    <w:p>
+      <w:pPr>
+        <w:spacing w:line="360" w:lineRule="auto"/>
+        <w:rPr>
+          <w:sz w:val="32"/>
+          <w:szCs w:val="32"/>
+        </w:rPr>
+      </w:pPr>
+    </w:p>
+    <w:p>
+      <w:pPr>
+        <w:spacing w:line="360" w:lineRule="auto"/>
+        <w:rPr>
+          <w:sz w:val="32"/>
+          <w:szCs w:val="32"/>
+        </w:rPr>
+      </w:pPr>
+      <w:r>
+        <w:rPr>
+          <w:sz w:val="32"/>
+          <w:szCs w:val="32"/>
+        </w:rPr>
+        <w:t xml:space="preserve">The spacing of the energy levels for the vibration of molecules is greater than the spacing of the energy levels </w:t>
+      </w:r>
+      <w:r>
+        <w:rPr>
+          <w:sz w:val="32"/>
+          <w:szCs w:val="32"/>
+        </w:rPr>
+        <w:t xml:space="preserve">for rotation. So, the spectra for rotation-vibration are complicated and many fine emission lines or absorption lines will be observed. Typical photon energies </w:t>
+      </w:r>
+      <w:r>
+        <w:rPr>
+          <w:sz w:val="32"/>
+          <w:szCs w:val="32"/>
+        </w:rPr>
         <w:lastRenderedPageBreak/>
+        <w:t>are: rotation 10</w:t>
+      </w:r>
+      <w:r>
+        <w:rPr>
+          <w:sz w:val="32"/>
+          <w:szCs w:val="32"/>
+          <w:vertAlign w:val="superscript"/>
+        </w:rPr>
+        <w:t>-5</w:t>
+      </w:r>
+      <w:r>
+        <w:rPr>
+          <w:sz w:val="32"/>
+          <w:szCs w:val="32"/>
+        </w:rPr>
+        <w:t xml:space="preserve"> to 10</w:t>
+      </w:r>
+      <w:r>
+        <w:rPr>
+          <w:sz w:val="32"/>
+          <w:szCs w:val="32"/>
+          <w:vertAlign w:val="superscript"/>
+        </w:rPr>
+        <w:t>-3</w:t>
+      </w:r>
+      <w:r>
+        <w:rPr>
+          <w:sz w:val="32"/>
+          <w:szCs w:val="32"/>
+        </w:rPr>
+        <w:t xml:space="preserve"> eV </w:t>
+      </w:r>
+      <w:r>
+        <w:rPr>
+          <w:sz w:val="32"/>
+          <w:szCs w:val="32"/>
+        </w:rPr>
+        <w:t xml:space="preserve">(microwave) </w:t>
+      </w:r>
+      <w:r>
+        <w:rPr>
+          <w:sz w:val="32"/>
+          <w:szCs w:val="32"/>
+        </w:rPr>
+        <w:t>and vibration 0.2 to 2 eV</w:t>
+      </w:r>
+      <w:r>
+        <w:rPr>
+          <w:sz w:val="32"/>
+          <w:szCs w:val="32"/>
+        </w:rPr>
+        <w:t xml:space="preserve"> (infrared)</w:t>
+      </w:r>
+      <w:r>
+        <w:rPr>
+          <w:sz w:val="32"/>
+          <w:szCs w:val="32"/>
+        </w:rPr>
+        <w:t>.</w:t>
+      </w:r>
+    </w:p>
+    <w:p>
+      <w:pPr>
+        <w:spacing w:line="360" w:lineRule="auto"/>
+        <w:rPr>
+          <w:rFonts w:asciiTheme="minorHAnsi" w:hAnsiTheme="minorHAnsi" w:cstheme="minorHAnsi"/>
+          <w:b/>
+          <w:bCs/>
+          <w:color w:val="7030A0"/>
+          <w:sz w:val="36"/>
+          <w:szCs w:val="36"/>
+        </w:rPr>
+      </w:pPr>
+      <w:r>
+        <w:rPr>
+          <w:rFonts w:asciiTheme="minorHAnsi" w:hAnsiTheme="minorHAnsi" w:cstheme="minorHAnsi"/>
+          <w:b/>
+          <w:bCs/>
+          <w:color w:val="7030A0"/>
+          <w:sz w:val="36"/>
+          <w:szCs w:val="36"/>
+        </w:rPr>
         <w:t>ROTATION SPECTRA</w:t>
       </w:r>
     </w:p>
@@ -1063,7 +1133,7 @@
           <v:shape id="_x0000_i1025" type="#_x0000_t75" style="width:46.5pt;height:24pt" o:ole="">
             <v:imagedata r:id="rId12" o:title=""/>
           </v:shape>
-          <o:OLEObject Type="Embed" ProgID="Equation.DSMT4" ShapeID="_x0000_i1025" DrawAspect="Content" ObjectID="_1780642923" r:id="rId13"/>
+          <o:OLEObject Type="Embed" ProgID="Equation.DSMT4" ShapeID="_x0000_i1025" DrawAspect="Content" ObjectID="_1780663653" r:id="rId13"/>
         </w:object>
       </w:r>
       <w:r>
@@ -1125,7 +1195,7 @@
           <v:shape id="_x0000_i1026" type="#_x0000_t75" style="width:116.25pt;height:24pt" o:ole="">
             <v:imagedata r:id="rId14" o:title=""/>
           </v:shape>
-          <o:OLEObject Type="Embed" ProgID="Equation.DSMT4" ShapeID="_x0000_i1026" DrawAspect="Content" ObjectID="_1780642924" r:id="rId15"/>
+          <o:OLEObject Type="Embed" ProgID="Equation.DSMT4" ShapeID="_x0000_i1026" DrawAspect="Content" ObjectID="_1780663654" r:id="rId15"/>
         </w:object>
       </w:r>
       <w:r>
@@ -1215,7 +1285,7 @@
           <v:shape id="_x0000_i1027" type="#_x0000_t75" style="width:21pt;height:22.5pt" o:ole="">
             <v:imagedata r:id="rId16" o:title=""/>
           </v:shape>
-          <o:OLEObject Type="Embed" ProgID="Equation.DSMT4" ShapeID="_x0000_i1027" DrawAspect="Content" ObjectID="_1780642925" r:id="rId17"/>
+          <o:OLEObject Type="Embed" ProgID="Equation.DSMT4" ShapeID="_x0000_i1027" DrawAspect="Content" ObjectID="_1780663655" r:id="rId17"/>
         </w:object>
       </w:r>
       <w:r>
@@ -1249,7 +1319,7 @@
           <v:shape id="_x0000_i1028" type="#_x0000_t75" style="width:268.5pt;height:46.5pt" o:ole="">
             <v:imagedata r:id="rId18" o:title=""/>
           </v:shape>
-          <o:OLEObject Type="Embed" ProgID="Equation.DSMT4" ShapeID="_x0000_i1028" DrawAspect="Content" ObjectID="_1780642926" r:id="rId19"/>
+          <o:OLEObject Type="Embed" ProgID="Equation.DSMT4" ShapeID="_x0000_i1028" DrawAspect="Content" ObjectID="_1780663656" r:id="rId19"/>
         </w:object>
       </w:r>
     </w:p>
@@ -1367,7 +1437,7 @@
           <v:shape id="_x0000_i1029" type="#_x0000_t75" style="width:295.5pt;height:73.5pt" o:ole="">
             <v:imagedata r:id="rId20" o:title=""/>
           </v:shape>
-          <o:OLEObject Type="Embed" ProgID="Equation.DSMT4" ShapeID="_x0000_i1029" DrawAspect="Content" ObjectID="_1780642927" r:id="rId21"/>
+          <o:OLEObject Type="Embed" ProgID="Equation.DSMT4" ShapeID="_x0000_i1029" DrawAspect="Content" ObjectID="_1780663657" r:id="rId21"/>
         </w:object>
       </w:r>
     </w:p>
@@ -1384,6 +1454,7 @@
           <w:sz w:val="32"/>
           <w:szCs w:val="32"/>
         </w:rPr>
+        <w:lastRenderedPageBreak/>
         <w:t xml:space="preserve">where </w:t>
       </w:r>
       <w:r>
@@ -1394,7 +1465,7 @@
           <v:shape id="_x0000_i1030" type="#_x0000_t75" style="width:44.25pt;height:22.5pt" o:ole="">
             <v:imagedata r:id="rId22" o:title=""/>
           </v:shape>
-          <o:OLEObject Type="Embed" ProgID="Equation.DSMT4" ShapeID="_x0000_i1030" DrawAspect="Content" ObjectID="_1780642928" r:id="rId23"/>
+          <o:OLEObject Type="Embed" ProgID="Equation.DSMT4" ShapeID="_x0000_i1030" DrawAspect="Content" ObjectID="_1780663658" r:id="rId23"/>
         </w:object>
       </w:r>
       <w:r>
@@ -1501,7 +1572,6 @@
           <w:sz w:val="32"/>
           <w:szCs w:val="32"/>
         </w:rPr>
-        <w:lastRenderedPageBreak/>
         <w:t>Energy of rotational transitions</w:t>
       </w:r>
     </w:p>
@@ -1607,7 +1677,7 @@
           <v:shape id="_x0000_i1031" type="#_x0000_t75" style="width:57pt;height:18.75pt" o:ole="">
             <v:imagedata r:id="rId24" o:title=""/>
           </v:shape>
-          <o:OLEObject Type="Embed" ProgID="Equation.DSMT4" ShapeID="_x0000_i1031" DrawAspect="Content" ObjectID="_1780642929" r:id="rId25"/>
+          <o:OLEObject Type="Embed" ProgID="Equation.DSMT4" ShapeID="_x0000_i1031" DrawAspect="Content" ObjectID="_1780663659" r:id="rId25"/>
         </w:object>
       </w:r>
     </w:p>
@@ -1631,7 +1701,7 @@
           <v:shape id="_x0000_i1032" type="#_x0000_t75" style="width:56.25pt;height:18.75pt" o:ole="">
             <v:imagedata r:id="rId26" o:title=""/>
           </v:shape>
-          <o:OLEObject Type="Embed" ProgID="Equation.DSMT4" ShapeID="_x0000_i1032" DrawAspect="Content" ObjectID="_1780642930" r:id="rId27"/>
+          <o:OLEObject Type="Embed" ProgID="Equation.DSMT4" ShapeID="_x0000_i1032" DrawAspect="Content" ObjectID="_1780663660" r:id="rId27"/>
         </w:object>
       </w:r>
       <w:r>
@@ -1652,7 +1722,7 @@
           <v:shape id="_x0000_i1033" type="#_x0000_t75" style="width:56.25pt;height:18.75pt" o:ole="">
             <v:imagedata r:id="rId28" o:title=""/>
           </v:shape>
-          <o:OLEObject Type="Embed" ProgID="Equation.DSMT4" ShapeID="_x0000_i1033" DrawAspect="Content" ObjectID="_1780642931" r:id="rId29"/>
+          <o:OLEObject Type="Embed" ProgID="Equation.DSMT4" ShapeID="_x0000_i1033" DrawAspect="Content" ObjectID="_1780663661" r:id="rId29"/>
         </w:object>
       </w:r>
     </w:p>
@@ -1713,7 +1783,7 @@
           <v:shape id="_x0000_i1034" type="#_x0000_t75" style="width:375.75pt;height:24pt" o:ole="">
             <v:imagedata r:id="rId30" o:title=""/>
           </v:shape>
-          <o:OLEObject Type="Embed" ProgID="Equation.DSMT4" ShapeID="_x0000_i1034" DrawAspect="Content" ObjectID="_1780642932" r:id="rId31"/>
+          <o:OLEObject Type="Embed" ProgID="Equation.DSMT4" ShapeID="_x0000_i1034" DrawAspect="Content" ObjectID="_1780663662" r:id="rId31"/>
         </w:object>
       </w:r>
     </w:p>
@@ -1797,7 +1867,7 @@
           <v:shape id="_x0000_i1035" type="#_x0000_t75" style="width:393.75pt;height:24pt" o:ole="">
             <v:imagedata r:id="rId32" o:title=""/>
           </v:shape>
-          <o:OLEObject Type="Embed" ProgID="Equation.DSMT4" ShapeID="_x0000_i1035" DrawAspect="Content" ObjectID="_1780642933" r:id="rId33"/>
+          <o:OLEObject Type="Embed" ProgID="Equation.DSMT4" ShapeID="_x0000_i1035" DrawAspect="Content" ObjectID="_1780663663" r:id="rId33"/>
         </w:object>
       </w:r>
       <w:r>
@@ -1846,6 +1916,7 @@
           <w:szCs w:val="32"/>
           <w:shd w:val="clear" w:color="auto" w:fill="FFFFFF"/>
         </w:rPr>
+        <w:lastRenderedPageBreak/>
         <w:t>T</w:t>
       </w:r>
       <w:r>
@@ -1865,7 +1936,7 @@
           <v:shape id="_x0000_i1036" type="#_x0000_t75" style="width:53.25pt;height:22.5pt" o:ole="">
             <v:imagedata r:id="rId34" o:title=""/>
           </v:shape>
-          <o:OLEObject Type="Embed" ProgID="Equation.DSMT4" ShapeID="_x0000_i1036" DrawAspect="Content" ObjectID="_1780642934" r:id="rId35"/>
+          <o:OLEObject Type="Embed" ProgID="Equation.DSMT4" ShapeID="_x0000_i1036" DrawAspect="Content" ObjectID="_1780663664" r:id="rId35"/>
         </w:object>
       </w:r>
       <w:r>
@@ -1899,7 +1970,7 @@
           <v:shape id="_x0000_i1037" type="#_x0000_t75" style="width:67.5pt;height:15.75pt" o:ole="">
             <v:imagedata r:id="rId36" o:title=""/>
           </v:shape>
-          <o:OLEObject Type="Embed" ProgID="Equation.DSMT4" ShapeID="_x0000_i1037" DrawAspect="Content" ObjectID="_1780642935" r:id="rId37"/>
+          <o:OLEObject Type="Embed" ProgID="Equation.DSMT4" ShapeID="_x0000_i1037" DrawAspect="Content" ObjectID="_1780663665" r:id="rId37"/>
         </w:object>
       </w:r>
       <w:r>
@@ -1953,7 +2024,7 @@
           <v:shape id="_x0000_i1038" type="#_x0000_t75" style="width:370.5pt;height:49.5pt" o:ole="">
             <v:imagedata r:id="rId38" o:title=""/>
           </v:shape>
-          <o:OLEObject Type="Embed" ProgID="Equation.DSMT4" ShapeID="_x0000_i1038" DrawAspect="Content" ObjectID="_1780642936" r:id="rId39"/>
+          <o:OLEObject Type="Embed" ProgID="Equation.DSMT4" ShapeID="_x0000_i1038" DrawAspect="Content" ObjectID="_1780663666" r:id="rId39"/>
         </w:object>
       </w:r>
     </w:p>
@@ -1970,7 +2041,6 @@
           <w:sz w:val="32"/>
           <w:szCs w:val="32"/>
         </w:rPr>
-        <w:lastRenderedPageBreak/>
         <w:t xml:space="preserve">where the </w:t>
       </w:r>
       <w:r>
@@ -2028,7 +2098,7 @@
           <v:shape id="_x0000_i1039" type="#_x0000_t75" style="width:53.25pt;height:22.5pt" o:ole="">
             <v:imagedata r:id="rId40" o:title=""/>
           </v:shape>
-          <o:OLEObject Type="Embed" ProgID="Equation.DSMT4" ShapeID="_x0000_i1039" DrawAspect="Content" ObjectID="_1780642937" r:id="rId41"/>
+          <o:OLEObject Type="Embed" ProgID="Equation.DSMT4" ShapeID="_x0000_i1039" DrawAspect="Content" ObjectID="_1780663667" r:id="rId41"/>
         </w:object>
       </w:r>
       <w:r>
@@ -2072,7 +2142,7 @@
           <v:shape id="_x0000_i1040" type="#_x0000_t75" style="width:67.5pt;height:15.75pt" o:ole="">
             <v:imagedata r:id="rId42" o:title=""/>
           </v:shape>
-          <o:OLEObject Type="Embed" ProgID="Equation.DSMT4" ShapeID="_x0000_i1040" DrawAspect="Content" ObjectID="_1780642938" r:id="rId43"/>
+          <o:OLEObject Type="Embed" ProgID="Equation.DSMT4" ShapeID="_x0000_i1040" DrawAspect="Content" ObjectID="_1780663668" r:id="rId43"/>
         </w:object>
       </w:r>
       <w:r>
@@ -2106,7 +2176,7 @@
           <v:shape id="_x0000_i1041" type="#_x0000_t75" style="width:384pt;height:49.5pt" o:ole="">
             <v:imagedata r:id="rId44" o:title=""/>
           </v:shape>
-          <o:OLEObject Type="Embed" ProgID="Equation.DSMT4" ShapeID="_x0000_i1041" DrawAspect="Content" ObjectID="_1780642939" r:id="rId45"/>
+          <o:OLEObject Type="Embed" ProgID="Equation.DSMT4" ShapeID="_x0000_i1041" DrawAspect="Content" ObjectID="_1780663669" r:id="rId45"/>
         </w:object>
       </w:r>
     </w:p>
@@ -2129,7 +2199,7 @@
           <v:shape id="_x0000_i1042" type="#_x0000_t75" style="width:276.75pt;height:48pt" o:ole="">
             <v:imagedata r:id="rId46" o:title=""/>
           </v:shape>
-          <o:OLEObject Type="Embed" ProgID="Equation.DSMT4" ShapeID="_x0000_i1042" DrawAspect="Content" ObjectID="_1780642940" r:id="rId47"/>
+          <o:OLEObject Type="Embed" ProgID="Equation.DSMT4" ShapeID="_x0000_i1042" DrawAspect="Content" ObjectID="_1780663670" r:id="rId47"/>
         </w:object>
       </w:r>
     </w:p>
@@ -2148,7 +2218,7 @@
           <v:shape id="_x0000_i1043" type="#_x0000_t75" style="width:81.75pt;height:44.25pt" o:ole="">
             <v:imagedata r:id="rId48" o:title=""/>
           </v:shape>
-          <o:OLEObject Type="Embed" ProgID="Equation.DSMT4" ShapeID="_x0000_i1043" DrawAspect="Content" ObjectID="_1780642941" r:id="rId49"/>
+          <o:OLEObject Type="Embed" ProgID="Equation.DSMT4" ShapeID="_x0000_i1043" DrawAspect="Content" ObjectID="_1780663671" r:id="rId49"/>
         </w:object>
       </w:r>
     </w:p>
@@ -2184,7 +2254,7 @@
           <v:shape id="_x0000_i1044" type="#_x0000_t75" style="width:45.75pt;height:20.25pt" o:ole="">
             <v:imagedata r:id="rId50" o:title=""/>
           </v:shape>
-          <o:OLEObject Type="Embed" ProgID="Equation.DSMT4" ShapeID="_x0000_i1044" DrawAspect="Content" ObjectID="_1780642942" r:id="rId51"/>
+          <o:OLEObject Type="Embed" ProgID="Equation.DSMT4" ShapeID="_x0000_i1044" DrawAspect="Content" ObjectID="_1780663672" r:id="rId51"/>
         </w:object>
       </w:r>
       <w:r>
@@ -2264,7 +2334,7 @@
           <v:shape id="_x0000_i1045" type="#_x0000_t75" style="width:67.5pt;height:15.75pt" o:ole="">
             <v:imagedata r:id="rId42" o:title=""/>
           </v:shape>
-          <o:OLEObject Type="Embed" ProgID="Equation.DSMT4" ShapeID="_x0000_i1045" DrawAspect="Content" ObjectID="_1780642943" r:id="rId52"/>
+          <o:OLEObject Type="Embed" ProgID="Equation.DSMT4" ShapeID="_x0000_i1045" DrawAspect="Content" ObjectID="_1780663673" r:id="rId52"/>
         </w:object>
       </w:r>
       <w:r>
@@ -2330,7 +2400,7 @@
           <v:shape id="_x0000_i1046" type="#_x0000_t75" style="width:5in;height:49.5pt" o:ole="">
             <v:imagedata r:id="rId53" o:title=""/>
           </v:shape>
-          <o:OLEObject Type="Embed" ProgID="Equation.DSMT4" ShapeID="_x0000_i1046" DrawAspect="Content" ObjectID="_1780642944" r:id="rId54"/>
+          <o:OLEObject Type="Embed" ProgID="Equation.DSMT4" ShapeID="_x0000_i1046" DrawAspect="Content" ObjectID="_1780663674" r:id="rId54"/>
         </w:object>
       </w:r>
     </w:p>
@@ -2375,6 +2445,7 @@
           <w:sz w:val="32"/>
           <w:szCs w:val="32"/>
         </w:rPr>
+        <w:lastRenderedPageBreak/>
         <w:tab/>
       </w:r>
       <w:r>
@@ -2385,7 +2456,7 @@
           <v:shape id="_x0000_i1047" type="#_x0000_t75" style="width:380.25pt;height:30pt" o:ole="">
             <v:imagedata r:id="rId55" o:title=""/>
           </v:shape>
-          <o:OLEObject Type="Embed" ProgID="Equation.DSMT4" ShapeID="_x0000_i1047" DrawAspect="Content" ObjectID="_1780642945" r:id="rId56"/>
+          <o:OLEObject Type="Embed" ProgID="Equation.DSMT4" ShapeID="_x0000_i1047" DrawAspect="Content" ObjectID="_1780663675" r:id="rId56"/>
         </w:object>
       </w:r>
     </w:p>
@@ -2404,7 +2475,7 @@
           <v:shape id="_x0000_i1048" type="#_x0000_t75" style="width:444.75pt;height:20.25pt" o:ole="">
             <v:imagedata r:id="rId57" o:title=""/>
           </v:shape>
-          <o:OLEObject Type="Embed" ProgID="Equation.DSMT4" ShapeID="_x0000_i1048" DrawAspect="Content" ObjectID="_1780642946" r:id="rId58"/>
+          <o:OLEObject Type="Embed" ProgID="Equation.DSMT4" ShapeID="_x0000_i1048" DrawAspect="Content" ObjectID="_1780663676" r:id="rId58"/>
         </w:object>
       </w:r>
     </w:p>
@@ -2434,7 +2505,6 @@
           <w:sz w:val="32"/>
           <w:szCs w:val="32"/>
         </w:rPr>
-        <w:lastRenderedPageBreak/>
         <w:t>D</w:t>
       </w:r>
       <w:r>
@@ -2502,7 +2572,7 @@
           <v:shape id="_x0000_i1049" type="#_x0000_t75" style="width:19.5pt;height:22.5pt" o:ole="">
             <v:imagedata r:id="rId59" o:title=""/>
           </v:shape>
-          <o:OLEObject Type="Embed" ProgID="Equation.DSMT4" ShapeID="_x0000_i1049" DrawAspect="Content" ObjectID="_1780642947" r:id="rId60"/>
+          <o:OLEObject Type="Embed" ProgID="Equation.DSMT4" ShapeID="_x0000_i1049" DrawAspect="Content" ObjectID="_1780663677" r:id="rId60"/>
         </w:object>
       </w:r>
       <w:r>
@@ -2581,7 +2651,7 @@
           <v:shape id="_x0000_i1050" type="#_x0000_t75" style="width:184.5pt;height:196.5pt" o:ole="">
             <v:imagedata r:id="rId61" o:title=""/>
           </v:shape>
-          <o:OLEObject Type="Embed" ProgID="Equation.DSMT4" ShapeID="_x0000_i1050" DrawAspect="Content" ObjectID="_1780642948" r:id="rId62"/>
+          <o:OLEObject Type="Embed" ProgID="Equation.DSMT4" ShapeID="_x0000_i1050" DrawAspect="Content" ObjectID="_1780663678" r:id="rId62"/>
         </w:object>
       </w:r>
     </w:p>
@@ -2607,6 +2677,7 @@
           <w:sz w:val="40"/>
           <w:szCs w:val="40"/>
         </w:rPr>
+        <w:lastRenderedPageBreak/>
         <w:drawing>
           <wp:inline distT="0" distB="0" distL="0" distR="0" wp14:anchorId="3A82878C" wp14:editId="12D1C85D">
             <wp:extent cx="3444240" cy="2871470"/>
@@ -2690,7 +2761,6 @@
           <w:sz w:val="32"/>
           <w:szCs w:val="32"/>
         </w:rPr>
-        <w:lastRenderedPageBreak/>
         <w:t>The rotational energy levels for the HCl molecule are shown in figure 1.</w:t>
       </w:r>
       <w:r>
@@ -2724,7 +2794,7 @@
           <v:shape id="_x0000_i1051" type="#_x0000_t75" style="width:3in;height:46.5pt" o:ole="">
             <v:imagedata r:id="rId64" o:title=""/>
           </v:shape>
-          <o:OLEObject Type="Embed" ProgID="Equation.DSMT4" ShapeID="_x0000_i1051" DrawAspect="Content" ObjectID="_1780642949" r:id="rId65"/>
+          <o:OLEObject Type="Embed" ProgID="Equation.DSMT4" ShapeID="_x0000_i1051" DrawAspect="Content" ObjectID="_1780663679" r:id="rId65"/>
         </w:object>
       </w:r>
     </w:p>
@@ -2825,7 +2895,15 @@
           <w:sz w:val="32"/>
           <w:szCs w:val="32"/>
         </w:rPr>
-        <w:t xml:space="preserve"> with the angular momentum quantum number </w:t>
+        <w:t xml:space="preserve"> with the angular </w:t>
+      </w:r>
+      <w:r>
+        <w:rPr>
+          <w:sz w:val="32"/>
+          <w:szCs w:val="32"/>
+        </w:rPr>
+        <w:lastRenderedPageBreak/>
+        <w:t xml:space="preserve">momentum quantum number </w:t>
       </w:r>
       <w:r>
         <w:rPr>
@@ -2880,6 +2958,7 @@
         </w:rPr>
         <w:t xml:space="preserve">Figure 2 shows the spacing between adjacent energy </w:t>
       </w:r>
+      <w:proofErr w:type="spellStart"/>
       <w:r>
         <w:rPr>
           <w:i/>
@@ -2889,6 +2968,7 @@
         </w:rPr>
         <w:t>dE</w:t>
       </w:r>
+      <w:proofErr w:type="spellEnd"/>
       <w:r>
         <w:rPr>
           <w:sz w:val="32"/>
@@ -2911,7 +2991,7 @@
           <v:shape id="_x0000_i1052" type="#_x0000_t75" style="width:57pt;height:18.75pt" o:ole="">
             <v:imagedata r:id="rId24" o:title=""/>
           </v:shape>
-          <o:OLEObject Type="Embed" ProgID="Equation.DSMT4" ShapeID="_x0000_i1052" DrawAspect="Content" ObjectID="_1780642950" r:id="rId67"/>
+          <o:OLEObject Type="Embed" ProgID="Equation.DSMT4" ShapeID="_x0000_i1052" DrawAspect="Content" ObjectID="_1780663680" r:id="rId67"/>
         </w:object>
       </w:r>
     </w:p>
@@ -2934,7 +3014,7 @@
           <v:shape id="_x0000_i1053" type="#_x0000_t75" style="width:383.25pt;height:30pt" o:ole="">
             <v:imagedata r:id="rId68" o:title=""/>
           </v:shape>
-          <o:OLEObject Type="Embed" ProgID="Equation.DSMT4" ShapeID="_x0000_i1053" DrawAspect="Content" ObjectID="_1780642951" r:id="rId69"/>
+          <o:OLEObject Type="Embed" ProgID="Equation.DSMT4" ShapeID="_x0000_i1053" DrawAspect="Content" ObjectID="_1780663681" r:id="rId69"/>
         </w:object>
       </w:r>
       <w:r>
@@ -2977,7 +3057,7 @@
           <v:shape id="_x0000_i1054" type="#_x0000_t75" style="width:80.25pt;height:20.25pt" o:ole="">
             <v:imagedata r:id="rId70" o:title=""/>
           </v:shape>
-          <o:OLEObject Type="Embed" ProgID="Equation.DSMT4" ShapeID="_x0000_i1054" DrawAspect="Content" ObjectID="_1780642952" r:id="rId71"/>
+          <o:OLEObject Type="Embed" ProgID="Equation.DSMT4" ShapeID="_x0000_i1054" DrawAspect="Content" ObjectID="_1780663682" r:id="rId71"/>
         </w:object>
       </w:r>
       <w:r>
@@ -3015,7 +3095,7 @@
           <v:shape id="_x0000_i1055" type="#_x0000_t75" style="width:66.75pt;height:15.75pt" o:ole="">
             <v:imagedata r:id="rId72" o:title=""/>
           </v:shape>
-          <o:OLEObject Type="Embed" ProgID="Equation.DSMT4" ShapeID="_x0000_i1055" DrawAspect="Content" ObjectID="_1780642953" r:id="rId73"/>
+          <o:OLEObject Type="Embed" ProgID="Equation.DSMT4" ShapeID="_x0000_i1055" DrawAspect="Content" ObjectID="_1780663683" r:id="rId73"/>
         </w:object>
       </w:r>
       <w:r>
@@ -3041,7 +3121,6 @@
           <w:sz w:val="32"/>
           <w:szCs w:val="32"/>
         </w:rPr>
-        <w:lastRenderedPageBreak/>
         <w:drawing>
           <wp:inline distT="0" distB="0" distL="0" distR="0" wp14:anchorId="20CEACEC" wp14:editId="4957E208">
             <wp:extent cx="4572009" cy="2743205"/>
@@ -3109,7 +3188,7 @@
           <v:shape id="_x0000_i1056" type="#_x0000_t75" style="width:67.5pt;height:15.75pt" o:ole="">
             <v:imagedata r:id="rId75" o:title=""/>
           </v:shape>
-          <o:OLEObject Type="Embed" ProgID="Equation.DSMT4" ShapeID="_x0000_i1056" DrawAspect="Content" ObjectID="_1780642954" r:id="rId76"/>
+          <o:OLEObject Type="Embed" ProgID="Equation.DSMT4" ShapeID="_x0000_i1056" DrawAspect="Content" ObjectID="_1780663684" r:id="rId76"/>
         </w:object>
       </w:r>
       <w:r>
@@ -3201,7 +3280,15 @@
           <w:sz w:val="32"/>
           <w:szCs w:val="32"/>
         </w:rPr>
-        <w:t>are nearly equally spaced as shown by the approximately equal spacing of the blue dots in figure 2. So, our simple theory has good agreement for recorded absorption spectra.</w:t>
+        <w:t xml:space="preserve">are nearly equally spaced as shown by the approximately equal spacing of the blue </w:t>
+      </w:r>
+      <w:r>
+        <w:rPr>
+          <w:sz w:val="32"/>
+          <w:szCs w:val="32"/>
+        </w:rPr>
+        <w:lastRenderedPageBreak/>
+        <w:t>dots in figure 2. So, our simple theory has good agreement for recorded absorption spectra.</w:t>
       </w:r>
     </w:p>
     <w:p>
@@ -3254,7 +3341,7 @@
           <v:shape id="_x0000_i1057" type="#_x0000_t75" style="width:12.75pt;height:15.75pt" o:ole="">
             <v:imagedata r:id="rId77" o:title=""/>
           </v:shape>
-          <o:OLEObject Type="Embed" ProgID="Equation.DSMT4" ShapeID="_x0000_i1057" DrawAspect="Content" ObjectID="_1780642955" r:id="rId78"/>
+          <o:OLEObject Type="Embed" ProgID="Equation.DSMT4" ShapeID="_x0000_i1057" DrawAspect="Content" ObjectID="_1780663685" r:id="rId78"/>
         </w:object>
       </w:r>
       <w:r>
@@ -3288,7 +3375,7 @@
           <v:shape id="_x0000_i1058" type="#_x0000_t75" style="width:54pt;height:16.5pt" o:ole="">
             <v:imagedata r:id="rId79" o:title=""/>
           </v:shape>
-          <o:OLEObject Type="Embed" ProgID="Equation.DSMT4" ShapeID="_x0000_i1058" DrawAspect="Content" ObjectID="_1780642956" r:id="rId80"/>
+          <o:OLEObject Type="Embed" ProgID="Equation.DSMT4" ShapeID="_x0000_i1058" DrawAspect="Content" ObjectID="_1780663686" r:id="rId80"/>
         </w:object>
       </w:r>
       <w:r>
@@ -3511,7 +3598,7 @@
           <v:shape id="_x0000_i1059" type="#_x0000_t75" style="width:66.75pt;height:15.75pt" o:ole="">
             <v:imagedata r:id="rId82" o:title=""/>
           </v:shape>
-          <o:OLEObject Type="Embed" ProgID="Equation.DSMT4" ShapeID="_x0000_i1059" DrawAspect="Content" ObjectID="_1780642957" r:id="rId83"/>
+          <o:OLEObject Type="Embed" ProgID="Equation.DSMT4" ShapeID="_x0000_i1059" DrawAspect="Content" ObjectID="_1780663687" r:id="rId83"/>
         </w:object>
       </w:r>
       <w:r>
@@ -3549,7 +3636,7 @@
           <v:shape id="_x0000_i1060" type="#_x0000_t75" style="width:12.75pt;height:15.75pt" o:ole="">
             <v:imagedata r:id="rId77" o:title=""/>
           </v:shape>
-          <o:OLEObject Type="Embed" ProgID="Equation.DSMT4" ShapeID="_x0000_i1060" DrawAspect="Content" ObjectID="_1780642958" r:id="rId84"/>
+          <o:OLEObject Type="Embed" ProgID="Equation.DSMT4" ShapeID="_x0000_i1060" DrawAspect="Content" ObjectID="_1780663688" r:id="rId84"/>
         </w:object>
       </w:r>
       <w:r>
@@ -3583,7 +3670,7 @@
           <v:shape id="_x0000_i1061" type="#_x0000_t75" style="width:54pt;height:16.5pt" o:ole="">
             <v:imagedata r:id="rId79" o:title=""/>
           </v:shape>
-          <o:OLEObject Type="Embed" ProgID="Equation.DSMT4" ShapeID="_x0000_i1061" DrawAspect="Content" ObjectID="_1780642959" r:id="rId85"/>
+          <o:OLEObject Type="Embed" ProgID="Equation.DSMT4" ShapeID="_x0000_i1061" DrawAspect="Content" ObjectID="_1780663689" r:id="rId85"/>
         </w:object>
       </w:r>
       <w:r>
@@ -3625,6 +3712,7 @@
           <w:sz w:val="32"/>
           <w:szCs w:val="32"/>
         </w:rPr>
+        <w:lastRenderedPageBreak/>
         <w:t>As molecules are excited to higher rotational energies they spin at a faster rate. The faster rate of spin increases the centrifugal force pushing outward on the molecules resulting in a longer average bond length</w:t>
       </w:r>
       <w:r>
@@ -4023,7 +4111,23 @@
           <w:sz w:val="32"/>
           <w:szCs w:val="32"/>
         </w:rPr>
-        <w:t>measured w.r.t. the bottom of the potential well.</w:t>
+        <w:t xml:space="preserve">measured </w:t>
+      </w:r>
+      <w:proofErr w:type="spellStart"/>
+      <w:r>
+        <w:rPr>
+          <w:sz w:val="32"/>
+          <w:szCs w:val="32"/>
+        </w:rPr>
+        <w:t>w.r.t.</w:t>
+      </w:r>
+      <w:proofErr w:type="spellEnd"/>
+      <w:r>
+        <w:rPr>
+          <w:sz w:val="32"/>
+          <w:szCs w:val="32"/>
+        </w:rPr>
+        <w:t xml:space="preserve"> the bottom of the potential well.</w:t>
       </w:r>
       <w:r>
         <w:rPr>
@@ -4102,7 +4206,7 @@
           <v:shape id="_x0000_i1062" type="#_x0000_t75" style="width:65.25pt;height:24pt" o:ole="">
             <v:imagedata r:id="rId87" o:title=""/>
           </v:shape>
-          <o:OLEObject Type="Embed" ProgID="Equation.DSMT4" ShapeID="_x0000_i1062" DrawAspect="Content" ObjectID="_1780642960" r:id="rId88"/>
+          <o:OLEObject Type="Embed" ProgID="Equation.DSMT4" ShapeID="_x0000_i1062" DrawAspect="Content" ObjectID="_1780663690" r:id="rId88"/>
         </w:object>
       </w:r>
       <w:r>
@@ -4218,7 +4322,7 @@
           <v:shape id="_x0000_i1063" type="#_x0000_t75" style="width:53.25pt;height:15.75pt" o:ole="">
             <v:imagedata r:id="rId89" o:title=""/>
           </v:shape>
-          <o:OLEObject Type="Embed" ProgID="Equation.DSMT4" ShapeID="_x0000_i1063" DrawAspect="Content" ObjectID="_1780642961" r:id="rId90"/>
+          <o:OLEObject Type="Embed" ProgID="Equation.DSMT4" ShapeID="_x0000_i1063" DrawAspect="Content" ObjectID="_1780663691" r:id="rId90"/>
         </w:object>
       </w:r>
     </w:p>
@@ -4352,7 +4456,7 @@
           <v:shape id="_x0000_i1064" type="#_x0000_t75" style="width:82.5pt;height:22.5pt" o:ole="">
             <v:imagedata r:id="rId91" o:title=""/>
           </v:shape>
-          <o:OLEObject Type="Embed" ProgID="Equation.DSMT4" ShapeID="_x0000_i1064" DrawAspect="Content" ObjectID="_1780642962" r:id="rId92"/>
+          <o:OLEObject Type="Embed" ProgID="Equation.DSMT4" ShapeID="_x0000_i1064" DrawAspect="Content" ObjectID="_1780663692" r:id="rId92"/>
         </w:object>
       </w:r>
     </w:p>
@@ -4467,7 +4571,7 @@
           <v:shape id="_x0000_i1065" type="#_x0000_t75" style="width:218.25pt;height:46.5pt" o:ole="">
             <v:imagedata r:id="rId93" o:title=""/>
           </v:shape>
-          <o:OLEObject Type="Embed" ProgID="Equation.DSMT4" ShapeID="_x0000_i1065" DrawAspect="Content" ObjectID="_1780642963" r:id="rId94"/>
+          <o:OLEObject Type="Embed" ProgID="Equation.DSMT4" ShapeID="_x0000_i1065" DrawAspect="Content" ObjectID="_1780663693" r:id="rId94"/>
         </w:object>
       </w:r>
     </w:p>
@@ -4517,7 +4621,7 @@
           <v:shape id="_x0000_i1066" type="#_x0000_t75" style="width:254.25pt;height:46.5pt" o:ole="">
             <v:imagedata r:id="rId95" o:title=""/>
           </v:shape>
-          <o:OLEObject Type="Embed" ProgID="Equation.DSMT4" ShapeID="_x0000_i1066" DrawAspect="Content" ObjectID="_1780642964" r:id="rId96"/>
+          <o:OLEObject Type="Embed" ProgID="Equation.DSMT4" ShapeID="_x0000_i1066" DrawAspect="Content" ObjectID="_1780663694" r:id="rId96"/>
         </w:object>
       </w:r>
       <w:r>
@@ -4610,7 +4714,7 @@
           <v:shape id="_x0000_i1067" type="#_x0000_t75" style="width:117.75pt;height:18.75pt" o:ole="">
             <v:imagedata r:id="rId97" o:title=""/>
           </v:shape>
-          <o:OLEObject Type="Embed" ProgID="Equation.DSMT4" ShapeID="_x0000_i1067" DrawAspect="Content" ObjectID="_1780642965" r:id="rId98"/>
+          <o:OLEObject Type="Embed" ProgID="Equation.DSMT4" ShapeID="_x0000_i1067" DrawAspect="Content" ObjectID="_1780663695" r:id="rId98"/>
         </w:object>
       </w:r>
       <w:r>
@@ -4905,7 +5009,7 @@
           <v:shape id="_x0000_i1068" type="#_x0000_t75" style="width:66pt;height:15.75pt" o:ole="">
             <v:imagedata r:id="rId100" o:title=""/>
           </v:shape>
-          <o:OLEObject Type="Embed" ProgID="Equation.DSMT4" ShapeID="_x0000_i1068" DrawAspect="Content" ObjectID="_1780642966" r:id="rId101"/>
+          <o:OLEObject Type="Embed" ProgID="Equation.DSMT4" ShapeID="_x0000_i1068" DrawAspect="Content" ObjectID="_1780663696" r:id="rId101"/>
         </w:object>
       </w:r>
       <w:r>
@@ -4923,7 +5027,7 @@
           <v:shape id="_x0000_i1069" type="#_x0000_t75" style="width:66pt;height:15.75pt" o:ole="">
             <v:imagedata r:id="rId102" o:title=""/>
           </v:shape>
-          <o:OLEObject Type="Embed" ProgID="Equation.DSMT4" ShapeID="_x0000_i1069" DrawAspect="Content" ObjectID="_1780642967" r:id="rId103"/>
+          <o:OLEObject Type="Embed" ProgID="Equation.DSMT4" ShapeID="_x0000_i1069" DrawAspect="Content" ObjectID="_1780663697" r:id="rId103"/>
         </w:object>
       </w:r>
       <w:r>
@@ -5001,7 +5105,7 @@
           <v:shape id="_x0000_i1070" type="#_x0000_t75" style="width:54.75pt;height:18.75pt" o:ole="">
             <v:imagedata r:id="rId104" o:title=""/>
           </v:shape>
-          <o:OLEObject Type="Embed" ProgID="Equation.DSMT4" ShapeID="_x0000_i1070" DrawAspect="Content" ObjectID="_1780642968" r:id="rId105"/>
+          <o:OLEObject Type="Embed" ProgID="Equation.DSMT4" ShapeID="_x0000_i1070" DrawAspect="Content" ObjectID="_1780663698" r:id="rId105"/>
         </w:object>
       </w:r>
       <w:r>
@@ -5015,7 +5119,7 @@
           <v:shape id="_x0000_i1071" type="#_x0000_t75" style="width:164.25pt;height:18.75pt" o:ole="">
             <v:imagedata r:id="rId106" o:title=""/>
           </v:shape>
-          <o:OLEObject Type="Embed" ProgID="Equation.DSMT4" ShapeID="_x0000_i1071" DrawAspect="Content" ObjectID="_1780642969" r:id="rId107"/>
+          <o:OLEObject Type="Embed" ProgID="Equation.DSMT4" ShapeID="_x0000_i1071" DrawAspect="Content" ObjectID="_1780663699" r:id="rId107"/>
         </w:object>
       </w:r>
     </w:p>
@@ -5060,7 +5164,7 @@
           <v:shape id="_x0000_i1072" type="#_x0000_t75" style="width:54.75pt;height:18.75pt" o:ole="">
             <v:imagedata r:id="rId108" o:title=""/>
           </v:shape>
-          <o:OLEObject Type="Embed" ProgID="Equation.DSMT4" ShapeID="_x0000_i1072" DrawAspect="Content" ObjectID="_1780642970" r:id="rId109"/>
+          <o:OLEObject Type="Embed" ProgID="Equation.DSMT4" ShapeID="_x0000_i1072" DrawAspect="Content" ObjectID="_1780663700" r:id="rId109"/>
         </w:object>
       </w:r>
       <w:r>
@@ -5074,7 +5178,7 @@
           <v:shape id="_x0000_i1073" type="#_x0000_t75" style="width:164.25pt;height:18.75pt" o:ole="">
             <v:imagedata r:id="rId110" o:title=""/>
           </v:shape>
-          <o:OLEObject Type="Embed" ProgID="Equation.DSMT4" ShapeID="_x0000_i1073" DrawAspect="Content" ObjectID="_1780642971" r:id="rId111"/>
+          <o:OLEObject Type="Embed" ProgID="Equation.DSMT4" ShapeID="_x0000_i1073" DrawAspect="Content" ObjectID="_1780663701" r:id="rId111"/>
         </w:object>
       </w:r>
     </w:p>
@@ -5159,7 +5263,7 @@
           <v:shape id="_x0000_i1074" type="#_x0000_t75" style="width:41.25pt;height:15.75pt" o:ole="">
             <v:imagedata r:id="rId113" o:title=""/>
           </v:shape>
-          <o:OLEObject Type="Embed" ProgID="Equation.DSMT4" ShapeID="_x0000_i1074" DrawAspect="Content" ObjectID="_1780642972" r:id="rId114"/>
+          <o:OLEObject Type="Embed" ProgID="Equation.DSMT4" ShapeID="_x0000_i1074" DrawAspect="Content" ObjectID="_1780663702" r:id="rId114"/>
         </w:object>
       </w:r>
       <w:r>
@@ -5240,7 +5344,7 @@
           <v:shape id="_x0000_i1075" type="#_x0000_t75" style="width:47.25pt;height:18.75pt" o:ole="">
             <v:imagedata r:id="rId115" o:title=""/>
           </v:shape>
-          <o:OLEObject Type="Embed" ProgID="Equation.DSMT4" ShapeID="_x0000_i1075" DrawAspect="Content" ObjectID="_1780642973" r:id="rId116"/>
+          <o:OLEObject Type="Embed" ProgID="Equation.DSMT4" ShapeID="_x0000_i1075" DrawAspect="Content" ObjectID="_1780663703" r:id="rId116"/>
         </w:object>
       </w:r>
       <w:r>
@@ -6056,7 +6160,7 @@
           <v:shape id="_x0000_i1076" type="#_x0000_t75" style="width:36.75pt;height:20.25pt" o:ole="">
             <v:imagedata r:id="rId120" o:title=""/>
           </v:shape>
-          <o:OLEObject Type="Embed" ProgID="Equation.DSMT4" ShapeID="_x0000_i1076" DrawAspect="Content" ObjectID="_1780642974" r:id="rId121"/>
+          <o:OLEObject Type="Embed" ProgID="Equation.DSMT4" ShapeID="_x0000_i1076" DrawAspect="Content" ObjectID="_1780663704" r:id="rId121"/>
         </w:object>
       </w:r>
     </w:p>
@@ -6083,7 +6187,7 @@
           <v:shape id="_x0000_i1077" type="#_x0000_t75" style="width:120.75pt;height:24.75pt" o:ole="">
             <v:imagedata r:id="rId122" o:title=""/>
           </v:shape>
-          <o:OLEObject Type="Embed" ProgID="Equation.DSMT4" ShapeID="_x0000_i1077" DrawAspect="Content" ObjectID="_1780642975" r:id="rId123"/>
+          <o:OLEObject Type="Embed" ProgID="Equation.DSMT4" ShapeID="_x0000_i1077" DrawAspect="Content" ObjectID="_1780663705" r:id="rId123"/>
         </w:object>
       </w:r>
     </w:p>
@@ -6147,7 +6251,7 @@
           <v:shape id="_x0000_i1078" type="#_x0000_t75" style="width:132pt;height:48.75pt" o:ole="">
             <v:imagedata r:id="rId124" o:title=""/>
           </v:shape>
-          <o:OLEObject Type="Embed" ProgID="Equation.DSMT4" ShapeID="_x0000_i1078" DrawAspect="Content" ObjectID="_1780642976" r:id="rId125"/>
+          <o:OLEObject Type="Embed" ProgID="Equation.DSMT4" ShapeID="_x0000_i1078" DrawAspect="Content" ObjectID="_1780663706" r:id="rId125"/>
         </w:object>
       </w:r>
     </w:p>
@@ -6244,7 +6348,7 @@
           <v:shape id="_x0000_i1079" type="#_x0000_t75" style="width:380.25pt;height:47.25pt" o:ole="">
             <v:imagedata r:id="rId126" o:title=""/>
           </v:shape>
-          <o:OLEObject Type="Embed" ProgID="Equation.DSMT4" ShapeID="_x0000_i1079" DrawAspect="Content" ObjectID="_1780642977" r:id="rId127"/>
+          <o:OLEObject Type="Embed" ProgID="Equation.DSMT4" ShapeID="_x0000_i1079" DrawAspect="Content" ObjectID="_1780663707" r:id="rId127"/>
         </w:object>
       </w:r>
     </w:p>
@@ -6417,7 +6521,7 @@
           <v:shape id="_x0000_i1080" type="#_x0000_t75" style="width:35.25pt;height:20.25pt" o:ole="">
             <v:imagedata r:id="rId128" o:title=""/>
           </v:shape>
-          <o:OLEObject Type="Embed" ProgID="Equation.DSMT4" ShapeID="_x0000_i1080" DrawAspect="Content" ObjectID="_1780642978" r:id="rId129"/>
+          <o:OLEObject Type="Embed" ProgID="Equation.DSMT4" ShapeID="_x0000_i1080" DrawAspect="Content" ObjectID="_1780663708" r:id="rId129"/>
         </w:object>
       </w:r>
       <w:r>
@@ -6464,7 +6568,7 @@
           <v:shape id="_x0000_i1081" type="#_x0000_t75" style="width:48.75pt;height:20.25pt" o:ole="">
             <v:imagedata r:id="rId130" o:title=""/>
           </v:shape>
-          <o:OLEObject Type="Embed" ProgID="Equation.DSMT4" ShapeID="_x0000_i1081" DrawAspect="Content" ObjectID="_1780642979" r:id="rId131"/>
+          <o:OLEObject Type="Embed" ProgID="Equation.DSMT4" ShapeID="_x0000_i1081" DrawAspect="Content" ObjectID="_1780663709" r:id="rId131"/>
         </w:object>
       </w:r>
       <w:r>
@@ -6496,7 +6600,7 @@
           <v:shape id="_x0000_i1082" type="#_x0000_t75" style="width:48pt;height:20.25pt" o:ole="">
             <v:imagedata r:id="rId132" o:title=""/>
           </v:shape>
-          <o:OLEObject Type="Embed" ProgID="Equation.DSMT4" ShapeID="_x0000_i1082" DrawAspect="Content" ObjectID="_1780642980" r:id="rId133"/>
+          <o:OLEObject Type="Embed" ProgID="Equation.DSMT4" ShapeID="_x0000_i1082" DrawAspect="Content" ObjectID="_1780663710" r:id="rId133"/>
         </w:object>
       </w:r>
       <w:r>
@@ -6610,7 +6714,7 @@
           <v:shape id="_x0000_i1083" type="#_x0000_t75" style="width:285.75pt;height:50.25pt" o:ole="">
             <v:imagedata r:id="rId134" o:title=""/>
           </v:shape>
-          <o:OLEObject Type="Embed" ProgID="Equation.DSMT4" ShapeID="_x0000_i1083" DrawAspect="Content" ObjectID="_1780642981" r:id="rId135"/>
+          <o:OLEObject Type="Embed" ProgID="Equation.DSMT4" ShapeID="_x0000_i1083" DrawAspect="Content" ObjectID="_1780663711" r:id="rId135"/>
         </w:object>
       </w:r>
     </w:p>
@@ -6669,7 +6773,7 @@
           <v:shape id="_x0000_i1084" type="#_x0000_t75" style="width:378.75pt;height:50.25pt" o:ole="">
             <v:imagedata r:id="rId136" o:title=""/>
           </v:shape>
-          <o:OLEObject Type="Embed" ProgID="Equation.DSMT4" ShapeID="_x0000_i1084" DrawAspect="Content" ObjectID="_1780642982" r:id="rId137"/>
+          <o:OLEObject Type="Embed" ProgID="Equation.DSMT4" ShapeID="_x0000_i1084" DrawAspect="Content" ObjectID="_1780663712" r:id="rId137"/>
         </w:object>
       </w:r>
     </w:p>
@@ -6735,7 +6839,7 @@
           <v:shape id="_x0000_i1085" type="#_x0000_t75" style="width:132pt;height:20.25pt" o:ole="">
             <v:imagedata r:id="rId138" o:title=""/>
           </v:shape>
-          <o:OLEObject Type="Embed" ProgID="Equation.DSMT4" ShapeID="_x0000_i1085" DrawAspect="Content" ObjectID="_1780642983" r:id="rId139"/>
+          <o:OLEObject Type="Embed" ProgID="Equation.DSMT4" ShapeID="_x0000_i1085" DrawAspect="Content" ObjectID="_1780663713" r:id="rId139"/>
         </w:object>
       </w:r>
     </w:p>
@@ -6757,14 +6861,14 @@
           <w:sz w:val="32"/>
           <w:szCs w:val="32"/>
         </w:rPr>
-        <w:t>P</w:t>
-      </w:r>
-      <w:r>
-        <w:rPr>
-          <w:sz w:val="32"/>
-          <w:szCs w:val="32"/>
-        </w:rPr>
-        <w:t xml:space="preserve">olar angle </w:t>
+        <w:t>Azimuthal</w:t>
+      </w:r>
+      <w:r>
+        <w:rPr>
+          <w:sz w:val="32"/>
+          <w:szCs w:val="32"/>
+        </w:rPr>
+        <w:t xml:space="preserve"> angle </w:t>
       </w:r>
       <w:r>
         <w:rPr>
@@ -6774,7 +6878,7 @@
           <v:shape id="_x0000_i1086" type="#_x0000_t75" style="width:36pt;height:20.25pt" o:ole="">
             <v:imagedata r:id="rId140" o:title=""/>
           </v:shape>
-          <o:OLEObject Type="Embed" ProgID="Equation.DSMT4" ShapeID="_x0000_i1086" DrawAspect="Content" ObjectID="_1780642984" r:id="rId141"/>
+          <o:OLEObject Type="Embed" ProgID="Equation.DSMT4" ShapeID="_x0000_i1086" DrawAspect="Content" ObjectID="_1780663714" r:id="rId141"/>
         </w:object>
       </w:r>
     </w:p>
@@ -6799,7 +6903,7 @@
           <v:shape id="_x0000_i1087" type="#_x0000_t75" style="width:96.75pt;height:47.25pt" o:ole="">
             <v:imagedata r:id="rId142" o:title=""/>
           </v:shape>
-          <o:OLEObject Type="Embed" ProgID="Equation.DSMT4" ShapeID="_x0000_i1087" DrawAspect="Content" ObjectID="_1780642985" r:id="rId143"/>
+          <o:OLEObject Type="Embed" ProgID="Equation.DSMT4" ShapeID="_x0000_i1087" DrawAspect="Content" ObjectID="_1780663715" r:id="rId143"/>
         </w:object>
       </w:r>
       <w:r>
@@ -6839,7 +6943,21 @@
           <w:sz w:val="32"/>
           <w:szCs w:val="32"/>
         </w:rPr>
-        <w:t>The solution for the polar angle is</w:t>
+        <w:t xml:space="preserve">The solution for the </w:t>
+      </w:r>
+      <w:r>
+        <w:rPr>
+          <w:sz w:val="32"/>
+          <w:szCs w:val="32"/>
+        </w:rPr>
+        <w:t>azimuthal</w:t>
+      </w:r>
+      <w:r>
+        <w:rPr>
+          <w:sz w:val="32"/>
+          <w:szCs w:val="32"/>
+        </w:rPr>
+        <w:t xml:space="preserve"> angle is</w:t>
       </w:r>
     </w:p>
     <w:p>
@@ -6865,7 +6983,7 @@
           <v:shape id="_x0000_i1088" type="#_x0000_t75" style="width:155.25pt;height:45.75pt" o:ole="">
             <v:imagedata r:id="rId144" o:title=""/>
           </v:shape>
-          <o:OLEObject Type="Embed" ProgID="Equation.DSMT4" ShapeID="_x0000_i1088" DrawAspect="Content" ObjectID="_1780642986" r:id="rId145"/>
+          <o:OLEObject Type="Embed" ProgID="Equation.DSMT4" ShapeID="_x0000_i1088" DrawAspect="Content" ObjectID="_1780663716" r:id="rId145"/>
         </w:object>
       </w:r>
     </w:p>
@@ -6892,7 +7010,7 @@
           <v:shape id="_x0000_i1089" type="#_x0000_t75" style="width:23.25pt;height:18.75pt" o:ole="">
             <v:imagedata r:id="rId146" o:title=""/>
           </v:shape>
-          <o:OLEObject Type="Embed" ProgID="Equation.DSMT4" ShapeID="_x0000_i1089" DrawAspect="Content" ObjectID="_1780642987" r:id="rId147"/>
+          <o:OLEObject Type="Embed" ProgID="Equation.DSMT4" ShapeID="_x0000_i1089" DrawAspect="Content" ObjectID="_1780663717" r:id="rId147"/>
         </w:object>
       </w:r>
       <w:r>
@@ -6929,7 +7047,7 @@
           <v:shape id="_x0000_i1090" type="#_x0000_t75" style="width:144.75pt;height:18.75pt" o:ole="">
             <v:imagedata r:id="rId148" o:title=""/>
           </v:shape>
-          <o:OLEObject Type="Embed" ProgID="Equation.DSMT4" ShapeID="_x0000_i1090" DrawAspect="Content" ObjectID="_1780642988" r:id="rId149"/>
+          <o:OLEObject Type="Embed" ProgID="Equation.DSMT4" ShapeID="_x0000_i1090" DrawAspect="Content" ObjectID="_1780663718" r:id="rId149"/>
         </w:object>
       </w:r>
     </w:p>
@@ -6971,7 +7089,18 @@
           <w:szCs w:val="32"/>
         </w:rPr>
         <w:lastRenderedPageBreak/>
-        <w:t xml:space="preserve">Azimuthal angle </w:t>
+        <w:t>Polar</w:t>
+      </w:r>
+      <w:r>
+        <w:rPr>
+          <w:rFonts w:asciiTheme="minorHAnsi" w:hAnsiTheme="minorHAnsi" w:cstheme="minorHAnsi"/>
+          <w:b/>
+          <w:bCs/>
+          <w:color w:val="7030A0"/>
+          <w:sz w:val="32"/>
+          <w:szCs w:val="32"/>
+        </w:rPr>
+        <w:t xml:space="preserve"> angle </w:t>
       </w:r>
       <w:r>
         <w:rPr>
@@ -6985,7 +7114,7 @@
           <v:shape id="_x0000_i1091" type="#_x0000_t75" style="width:35.25pt;height:20.25pt" o:ole="">
             <v:imagedata r:id="rId150" o:title=""/>
           </v:shape>
-          <o:OLEObject Type="Embed" ProgID="Equation.DSMT4" ShapeID="_x0000_i1091" DrawAspect="Content" ObjectID="_1780642989" r:id="rId151"/>
+          <o:OLEObject Type="Embed" ProgID="Equation.DSMT4" ShapeID="_x0000_i1091" DrawAspect="Content" ObjectID="_1780663719" r:id="rId151"/>
         </w:object>
       </w:r>
     </w:p>
@@ -7079,10 +7208,10 @@
           <w:position w:val="-38"/>
         </w:rPr>
         <w:object w:dxaOrig="6880" w:dyaOrig="940" w14:anchorId="30B532A5">
-          <v:shape id="_x0000_i1110" type="#_x0000_t75" style="width:344.25pt;height:47.25pt" o:ole="">
+          <v:shape id="_x0000_i1092" type="#_x0000_t75" style="width:344.25pt;height:47.25pt" o:ole="">
             <v:imagedata r:id="rId152" o:title=""/>
           </v:shape>
-          <o:OLEObject Type="Embed" ProgID="Equation.DSMT4" ShapeID="_x0000_i1110" DrawAspect="Content" ObjectID="_1780642990" r:id="rId153"/>
+          <o:OLEObject Type="Embed" ProgID="Equation.DSMT4" ShapeID="_x0000_i1092" DrawAspect="Content" ObjectID="_1780663720" r:id="rId153"/>
         </w:object>
       </w:r>
     </w:p>
@@ -7162,7 +7291,7 @@
           <v:shape id="_x0000_i1093" type="#_x0000_t75" style="width:282pt;height:50.25pt" o:ole="">
             <v:imagedata r:id="rId154" o:title=""/>
           </v:shape>
-          <o:OLEObject Type="Embed" ProgID="Equation.DSMT4" ShapeID="_x0000_i1093" DrawAspect="Content" ObjectID="_1780642991" r:id="rId155"/>
+          <o:OLEObject Type="Embed" ProgID="Equation.DSMT4" ShapeID="_x0000_i1093" DrawAspect="Content" ObjectID="_1780663721" r:id="rId155"/>
         </w:object>
       </w:r>
     </w:p>
@@ -7198,7 +7327,7 @@
           <v:shape id="_x0000_i1094" type="#_x0000_t75" style="width:56.25pt;height:23.25pt" o:ole="">
             <v:imagedata r:id="rId156" o:title=""/>
           </v:shape>
-          <o:OLEObject Type="Embed" ProgID="Equation.DSMT4" ShapeID="_x0000_i1094" DrawAspect="Content" ObjectID="_1780642992" r:id="rId157"/>
+          <o:OLEObject Type="Embed" ProgID="Equation.DSMT4" ShapeID="_x0000_i1094" DrawAspect="Content" ObjectID="_1780663722" r:id="rId157"/>
         </w:object>
       </w:r>
       <w:r>
@@ -7271,10 +7400,10 @@
           <w:position w:val="-12"/>
         </w:rPr>
         <w:object w:dxaOrig="5600" w:dyaOrig="380" w14:anchorId="78B484DC">
-          <v:shape id="_x0000_i1108" type="#_x0000_t75" style="width:279.75pt;height:18.75pt" o:ole="">
+          <v:shape id="_x0000_i1095" type="#_x0000_t75" style="width:279.75pt;height:18.75pt" o:ole="">
             <v:imagedata r:id="rId158" o:title=""/>
           </v:shape>
-          <o:OLEObject Type="Embed" ProgID="Equation.DSMT4" ShapeID="_x0000_i1108" DrawAspect="Content" ObjectID="_1780642993" r:id="rId159"/>
+          <o:OLEObject Type="Embed" ProgID="Equation.DSMT4" ShapeID="_x0000_i1095" DrawAspect="Content" ObjectID="_1780663723" r:id="rId159"/>
         </w:object>
       </w:r>
     </w:p>
@@ -7351,10 +7480,10 @@
           <w:position w:val="-16"/>
         </w:rPr>
         <w:object w:dxaOrig="3519" w:dyaOrig="460" w14:anchorId="25168DD4">
-          <v:shape id="_x0000_i1095" type="#_x0000_t75" style="width:176.25pt;height:23.25pt" o:ole="">
+          <v:shape id="_x0000_i1096" type="#_x0000_t75" style="width:176.25pt;height:23.25pt" o:ole="">
             <v:imagedata r:id="rId160" o:title=""/>
           </v:shape>
-          <o:OLEObject Type="Embed" ProgID="Equation.DSMT4" ShapeID="_x0000_i1095" DrawAspect="Content" ObjectID="_1780642994" r:id="rId161"/>
+          <o:OLEObject Type="Embed" ProgID="Equation.DSMT4" ShapeID="_x0000_i1096" DrawAspect="Content" ObjectID="_1780663724" r:id="rId161"/>
         </w:object>
       </w:r>
     </w:p>
@@ -7426,10 +7555,10 @@
           <w:position w:val="-12"/>
         </w:rPr>
         <w:object w:dxaOrig="5600" w:dyaOrig="380" w14:anchorId="4021A8A5">
-          <v:shape id="_x0000_i1096" type="#_x0000_t75" style="width:279.75pt;height:18.75pt" o:ole="">
+          <v:shape id="_x0000_i1097" type="#_x0000_t75" style="width:279.75pt;height:18.75pt" o:ole="">
             <v:imagedata r:id="rId158" o:title=""/>
           </v:shape>
-          <o:OLEObject Type="Embed" ProgID="Equation.DSMT4" ShapeID="_x0000_i1096" DrawAspect="Content" ObjectID="_1780642995" r:id="rId162"/>
+          <o:OLEObject Type="Embed" ProgID="Equation.DSMT4" ShapeID="_x0000_i1097" DrawAspect="Content" ObjectID="_1780663725" r:id="rId162"/>
         </w:object>
       </w:r>
     </w:p>
@@ -7534,10 +7663,10 @@
           <w:position w:val="-6"/>
         </w:rPr>
         <w:object w:dxaOrig="680" w:dyaOrig="340" w14:anchorId="4FF06CD1">
-          <v:shape id="_x0000_i1097" type="#_x0000_t75" style="width:33.75pt;height:17.25pt" o:ole="">
+          <v:shape id="_x0000_i1098" type="#_x0000_t75" style="width:33.75pt;height:17.25pt" o:ole="">
             <v:imagedata r:id="rId163" o:title=""/>
           </v:shape>
-          <o:OLEObject Type="Embed" ProgID="Equation.DSMT4" ShapeID="_x0000_i1097" DrawAspect="Content" ObjectID="_1780642996" r:id="rId164"/>
+          <o:OLEObject Type="Embed" ProgID="Equation.DSMT4" ShapeID="_x0000_i1098" DrawAspect="Content" ObjectID="_1780663726" r:id="rId164"/>
         </w:object>
       </w:r>
       <w:r>
@@ -7575,14 +7704,25 @@
           <w:szCs w:val="32"/>
         </w:rPr>
         <w:lastRenderedPageBreak/>
-        <w:t>Polar angle</w:t>
-      </w:r>
-      <w:r>
-        <w:rPr>
+        <w:t>Azimuthal</w:t>
+      </w:r>
+      <w:r>
+        <w:rPr>
+          <w:rFonts w:asciiTheme="minorHAnsi" w:hAnsiTheme="minorHAnsi" w:cstheme="minorHAnsi"/>
+          <w:b/>
+          <w:bCs/>
           <w:color w:val="7030A0"/>
           <w:sz w:val="32"/>
           <w:szCs w:val="32"/>
         </w:rPr>
+        <w:t xml:space="preserve"> angle</w:t>
+      </w:r>
+      <w:r>
+        <w:rPr>
+          <w:color w:val="7030A0"/>
+          <w:sz w:val="32"/>
+          <w:szCs w:val="32"/>
+        </w:rPr>
         <w:t xml:space="preserve"> </w:t>
       </w:r>
       <w:r>
@@ -7590,10 +7730,10 @@
           <w:position w:val="-12"/>
         </w:rPr>
         <w:object w:dxaOrig="720" w:dyaOrig="400" w14:anchorId="1D39E956">
-          <v:shape id="_x0000_i1111" type="#_x0000_t75" style="width:36pt;height:20.25pt" o:ole="">
+          <v:shape id="_x0000_i1099" type="#_x0000_t75" style="width:36pt;height:20.25pt" o:ole="">
             <v:imagedata r:id="rId165" o:title=""/>
           </v:shape>
-          <o:OLEObject Type="Embed" ProgID="Equation.DSMT4" ShapeID="_x0000_i1111" DrawAspect="Content" ObjectID="_1780642997" r:id="rId166"/>
+          <o:OLEObject Type="Embed" ProgID="Equation.DSMT4" ShapeID="_x0000_i1099" DrawAspect="Content" ObjectID="_1780663727" r:id="rId166"/>
         </w:object>
       </w:r>
     </w:p>
@@ -7654,10 +7794,10 @@
           <w:position w:val="-12"/>
         </w:rPr>
         <w:object w:dxaOrig="1420" w:dyaOrig="380" w14:anchorId="79ED02C6">
-          <v:shape id="_x0000_i1098" type="#_x0000_t75" style="width:71.25pt;height:18.75pt" o:ole="">
+          <v:shape id="_x0000_i1100" type="#_x0000_t75" style="width:71.25pt;height:18.75pt" o:ole="">
             <v:imagedata r:id="rId167" o:title=""/>
           </v:shape>
-          <o:OLEObject Type="Embed" ProgID="Equation.DSMT4" ShapeID="_x0000_i1098" DrawAspect="Content" ObjectID="_1780642998" r:id="rId168"/>
+          <o:OLEObject Type="Embed" ProgID="Equation.DSMT4" ShapeID="_x0000_i1100" DrawAspect="Content" ObjectID="_1780663728" r:id="rId168"/>
         </w:object>
       </w:r>
       <w:r>
@@ -7698,10 +7838,10 @@
           <w:position w:val="-42"/>
         </w:rPr>
         <w:object w:dxaOrig="3100" w:dyaOrig="920" w14:anchorId="55C3DA9D">
-          <v:shape id="_x0000_i1099" type="#_x0000_t75" style="width:155.25pt;height:45.75pt" o:ole="">
+          <v:shape id="_x0000_i1101" type="#_x0000_t75" style="width:155.25pt;height:45.75pt" o:ole="">
             <v:imagedata r:id="rId144" o:title=""/>
           </v:shape>
-          <o:OLEObject Type="Embed" ProgID="Equation.DSMT4" ShapeID="_x0000_i1099" DrawAspect="Content" ObjectID="_1780642999" r:id="rId169"/>
+          <o:OLEObject Type="Embed" ProgID="Equation.DSMT4" ShapeID="_x0000_i1101" DrawAspect="Content" ObjectID="_1780663729" r:id="rId169"/>
         </w:object>
       </w:r>
     </w:p>
@@ -7750,10 +7890,10 @@
           <w:position w:val="-38"/>
         </w:rPr>
         <w:object w:dxaOrig="2340" w:dyaOrig="880" w14:anchorId="3E073670">
-          <v:shape id="_x0000_i1100" type="#_x0000_t75" style="width:117pt;height:44.25pt" o:ole="">
+          <v:shape id="_x0000_i1102" type="#_x0000_t75" style="width:117pt;height:44.25pt" o:ole="">
             <v:imagedata r:id="rId170" o:title=""/>
           </v:shape>
-          <o:OLEObject Type="Embed" ProgID="Equation.DSMT4" ShapeID="_x0000_i1100" DrawAspect="Content" ObjectID="_1780643000" r:id="rId171"/>
+          <o:OLEObject Type="Embed" ProgID="Equation.DSMT4" ShapeID="_x0000_i1102" DrawAspect="Content" ObjectID="_1780663730" r:id="rId171"/>
         </w:object>
       </w:r>
       <w:r>
@@ -7771,10 +7911,10 @@
           <w:position w:val="-12"/>
         </w:rPr>
         <w:object w:dxaOrig="240" w:dyaOrig="380" w14:anchorId="1808A73F">
-          <v:shape id="_x0000_i1101" type="#_x0000_t75" style="width:12pt;height:18.75pt" o:ole="">
+          <v:shape id="_x0000_i1103" type="#_x0000_t75" style="width:12pt;height:18.75pt" o:ole="">
             <v:imagedata r:id="rId172" o:title=""/>
           </v:shape>
-          <o:OLEObject Type="Embed" ProgID="Equation.DSMT4" ShapeID="_x0000_i1101" DrawAspect="Content" ObjectID="_1780643001" r:id="rId173"/>
+          <o:OLEObject Type="Embed" ProgID="Equation.DSMT4" ShapeID="_x0000_i1103" DrawAspect="Content" ObjectID="_1780663731" r:id="rId173"/>
         </w:object>
       </w:r>
     </w:p>
@@ -7807,10 +7947,10 @@
           <w:position w:val="-12"/>
         </w:rPr>
         <w:object w:dxaOrig="460" w:dyaOrig="380" w14:anchorId="1270E268">
-          <v:shape id="_x0000_i1102" type="#_x0000_t75" style="width:23.25pt;height:18.75pt" o:ole="">
+          <v:shape id="_x0000_i1104" type="#_x0000_t75" style="width:23.25pt;height:18.75pt" o:ole="">
             <v:imagedata r:id="rId174" o:title=""/>
           </v:shape>
-          <o:OLEObject Type="Embed" ProgID="Equation.DSMT4" ShapeID="_x0000_i1102" DrawAspect="Content" ObjectID="_1780643002" r:id="rId175"/>
+          <o:OLEObject Type="Embed" ProgID="Equation.DSMT4" ShapeID="_x0000_i1104" DrawAspect="Content" ObjectID="_1780663732" r:id="rId175"/>
         </w:object>
       </w:r>
       <w:r>
@@ -7853,10 +7993,10 @@
           <w:position w:val="-38"/>
         </w:rPr>
         <w:object w:dxaOrig="5220" w:dyaOrig="880" w14:anchorId="49DEA57B">
-          <v:shape id="_x0000_i1103" type="#_x0000_t75" style="width:261pt;height:44.25pt" o:ole="">
+          <v:shape id="_x0000_i1105" type="#_x0000_t75" style="width:261pt;height:44.25pt" o:ole="">
             <v:imagedata r:id="rId176" o:title=""/>
           </v:shape>
-          <o:OLEObject Type="Embed" ProgID="Equation.DSMT4" ShapeID="_x0000_i1103" DrawAspect="Content" ObjectID="_1780643003" r:id="rId177"/>
+          <o:OLEObject Type="Embed" ProgID="Equation.DSMT4" ShapeID="_x0000_i1105" DrawAspect="Content" ObjectID="_1780663733" r:id="rId177"/>
         </w:object>
       </w:r>
     </w:p>
@@ -7889,10 +8029,10 @@
           <w:position w:val="-12"/>
         </w:rPr>
         <w:object w:dxaOrig="240" w:dyaOrig="380" w14:anchorId="502A0B62">
-          <v:shape id="_x0000_i1104" type="#_x0000_t75" style="width:12pt;height:18.75pt" o:ole="">
+          <v:shape id="_x0000_i1106" type="#_x0000_t75" style="width:12pt;height:18.75pt" o:ole="">
             <v:imagedata r:id="rId178" o:title=""/>
           </v:shape>
-          <o:OLEObject Type="Embed" ProgID="Equation.DSMT4" ShapeID="_x0000_i1104" DrawAspect="Content" ObjectID="_1780643004" r:id="rId179"/>
+          <o:OLEObject Type="Embed" ProgID="Equation.DSMT4" ShapeID="_x0000_i1106" DrawAspect="Content" ObjectID="_1780663734" r:id="rId179"/>
         </w:object>
       </w:r>
       <w:r>

--- a/pyDocs/qm060.docx
+++ b/pyDocs/qm060.docx
@@ -1133,7 +1133,7 @@
           <v:shape id="_x0000_i1025" type="#_x0000_t75" style="width:46.5pt;height:24pt" o:ole="">
             <v:imagedata r:id="rId12" o:title=""/>
           </v:shape>
-          <o:OLEObject Type="Embed" ProgID="Equation.DSMT4" ShapeID="_x0000_i1025" DrawAspect="Content" ObjectID="_1780663653" r:id="rId13"/>
+          <o:OLEObject Type="Embed" ProgID="Equation.DSMT4" ShapeID="_x0000_i1025" DrawAspect="Content" ObjectID="_1780685295" r:id="rId13"/>
         </w:object>
       </w:r>
       <w:r>
@@ -1195,7 +1195,7 @@
           <v:shape id="_x0000_i1026" type="#_x0000_t75" style="width:116.25pt;height:24pt" o:ole="">
             <v:imagedata r:id="rId14" o:title=""/>
           </v:shape>
-          <o:OLEObject Type="Embed" ProgID="Equation.DSMT4" ShapeID="_x0000_i1026" DrawAspect="Content" ObjectID="_1780663654" r:id="rId15"/>
+          <o:OLEObject Type="Embed" ProgID="Equation.DSMT4" ShapeID="_x0000_i1026" DrawAspect="Content" ObjectID="_1780685296" r:id="rId15"/>
         </w:object>
       </w:r>
       <w:r>
@@ -1285,7 +1285,7 @@
           <v:shape id="_x0000_i1027" type="#_x0000_t75" style="width:21pt;height:22.5pt" o:ole="">
             <v:imagedata r:id="rId16" o:title=""/>
           </v:shape>
-          <o:OLEObject Type="Embed" ProgID="Equation.DSMT4" ShapeID="_x0000_i1027" DrawAspect="Content" ObjectID="_1780663655" r:id="rId17"/>
+          <o:OLEObject Type="Embed" ProgID="Equation.DSMT4" ShapeID="_x0000_i1027" DrawAspect="Content" ObjectID="_1780685297" r:id="rId17"/>
         </w:object>
       </w:r>
       <w:r>
@@ -1319,7 +1319,7 @@
           <v:shape id="_x0000_i1028" type="#_x0000_t75" style="width:268.5pt;height:46.5pt" o:ole="">
             <v:imagedata r:id="rId18" o:title=""/>
           </v:shape>
-          <o:OLEObject Type="Embed" ProgID="Equation.DSMT4" ShapeID="_x0000_i1028" DrawAspect="Content" ObjectID="_1780663656" r:id="rId19"/>
+          <o:OLEObject Type="Embed" ProgID="Equation.DSMT4" ShapeID="_x0000_i1028" DrawAspect="Content" ObjectID="_1780685298" r:id="rId19"/>
         </w:object>
       </w:r>
     </w:p>
@@ -1437,7 +1437,7 @@
           <v:shape id="_x0000_i1029" type="#_x0000_t75" style="width:295.5pt;height:73.5pt" o:ole="">
             <v:imagedata r:id="rId20" o:title=""/>
           </v:shape>
-          <o:OLEObject Type="Embed" ProgID="Equation.DSMT4" ShapeID="_x0000_i1029" DrawAspect="Content" ObjectID="_1780663657" r:id="rId21"/>
+          <o:OLEObject Type="Embed" ProgID="Equation.DSMT4" ShapeID="_x0000_i1029" DrawAspect="Content" ObjectID="_1780685299" r:id="rId21"/>
         </w:object>
       </w:r>
     </w:p>
@@ -1465,7 +1465,7 @@
           <v:shape id="_x0000_i1030" type="#_x0000_t75" style="width:44.25pt;height:22.5pt" o:ole="">
             <v:imagedata r:id="rId22" o:title=""/>
           </v:shape>
-          <o:OLEObject Type="Embed" ProgID="Equation.DSMT4" ShapeID="_x0000_i1030" DrawAspect="Content" ObjectID="_1780663658" r:id="rId23"/>
+          <o:OLEObject Type="Embed" ProgID="Equation.DSMT4" ShapeID="_x0000_i1030" DrawAspect="Content" ObjectID="_1780685300" r:id="rId23"/>
         </w:object>
       </w:r>
       <w:r>
@@ -1677,7 +1677,7 @@
           <v:shape id="_x0000_i1031" type="#_x0000_t75" style="width:57pt;height:18.75pt" o:ole="">
             <v:imagedata r:id="rId24" o:title=""/>
           </v:shape>
-          <o:OLEObject Type="Embed" ProgID="Equation.DSMT4" ShapeID="_x0000_i1031" DrawAspect="Content" ObjectID="_1780663659" r:id="rId25"/>
+          <o:OLEObject Type="Embed" ProgID="Equation.DSMT4" ShapeID="_x0000_i1031" DrawAspect="Content" ObjectID="_1780685301" r:id="rId25"/>
         </w:object>
       </w:r>
     </w:p>
@@ -1701,7 +1701,7 @@
           <v:shape id="_x0000_i1032" type="#_x0000_t75" style="width:56.25pt;height:18.75pt" o:ole="">
             <v:imagedata r:id="rId26" o:title=""/>
           </v:shape>
-          <o:OLEObject Type="Embed" ProgID="Equation.DSMT4" ShapeID="_x0000_i1032" DrawAspect="Content" ObjectID="_1780663660" r:id="rId27"/>
+          <o:OLEObject Type="Embed" ProgID="Equation.DSMT4" ShapeID="_x0000_i1032" DrawAspect="Content" ObjectID="_1780685302" r:id="rId27"/>
         </w:object>
       </w:r>
       <w:r>
@@ -1722,7 +1722,7 @@
           <v:shape id="_x0000_i1033" type="#_x0000_t75" style="width:56.25pt;height:18.75pt" o:ole="">
             <v:imagedata r:id="rId28" o:title=""/>
           </v:shape>
-          <o:OLEObject Type="Embed" ProgID="Equation.DSMT4" ShapeID="_x0000_i1033" DrawAspect="Content" ObjectID="_1780663661" r:id="rId29"/>
+          <o:OLEObject Type="Embed" ProgID="Equation.DSMT4" ShapeID="_x0000_i1033" DrawAspect="Content" ObjectID="_1780685303" r:id="rId29"/>
         </w:object>
       </w:r>
     </w:p>
@@ -1783,7 +1783,7 @@
           <v:shape id="_x0000_i1034" type="#_x0000_t75" style="width:375.75pt;height:24pt" o:ole="">
             <v:imagedata r:id="rId30" o:title=""/>
           </v:shape>
-          <o:OLEObject Type="Embed" ProgID="Equation.DSMT4" ShapeID="_x0000_i1034" DrawAspect="Content" ObjectID="_1780663662" r:id="rId31"/>
+          <o:OLEObject Type="Embed" ProgID="Equation.DSMT4" ShapeID="_x0000_i1034" DrawAspect="Content" ObjectID="_1780685304" r:id="rId31"/>
         </w:object>
       </w:r>
     </w:p>
@@ -1867,7 +1867,7 @@
           <v:shape id="_x0000_i1035" type="#_x0000_t75" style="width:393.75pt;height:24pt" o:ole="">
             <v:imagedata r:id="rId32" o:title=""/>
           </v:shape>
-          <o:OLEObject Type="Embed" ProgID="Equation.DSMT4" ShapeID="_x0000_i1035" DrawAspect="Content" ObjectID="_1780663663" r:id="rId33"/>
+          <o:OLEObject Type="Embed" ProgID="Equation.DSMT4" ShapeID="_x0000_i1035" DrawAspect="Content" ObjectID="_1780685305" r:id="rId33"/>
         </w:object>
       </w:r>
       <w:r>
@@ -1936,7 +1936,7 @@
           <v:shape id="_x0000_i1036" type="#_x0000_t75" style="width:53.25pt;height:22.5pt" o:ole="">
             <v:imagedata r:id="rId34" o:title=""/>
           </v:shape>
-          <o:OLEObject Type="Embed" ProgID="Equation.DSMT4" ShapeID="_x0000_i1036" DrawAspect="Content" ObjectID="_1780663664" r:id="rId35"/>
+          <o:OLEObject Type="Embed" ProgID="Equation.DSMT4" ShapeID="_x0000_i1036" DrawAspect="Content" ObjectID="_1780685306" r:id="rId35"/>
         </w:object>
       </w:r>
       <w:r>
@@ -1970,7 +1970,7 @@
           <v:shape id="_x0000_i1037" type="#_x0000_t75" style="width:67.5pt;height:15.75pt" o:ole="">
             <v:imagedata r:id="rId36" o:title=""/>
           </v:shape>
-          <o:OLEObject Type="Embed" ProgID="Equation.DSMT4" ShapeID="_x0000_i1037" DrawAspect="Content" ObjectID="_1780663665" r:id="rId37"/>
+          <o:OLEObject Type="Embed" ProgID="Equation.DSMT4" ShapeID="_x0000_i1037" DrawAspect="Content" ObjectID="_1780685307" r:id="rId37"/>
         </w:object>
       </w:r>
       <w:r>
@@ -2024,7 +2024,7 @@
           <v:shape id="_x0000_i1038" type="#_x0000_t75" style="width:370.5pt;height:49.5pt" o:ole="">
             <v:imagedata r:id="rId38" o:title=""/>
           </v:shape>
-          <o:OLEObject Type="Embed" ProgID="Equation.DSMT4" ShapeID="_x0000_i1038" DrawAspect="Content" ObjectID="_1780663666" r:id="rId39"/>
+          <o:OLEObject Type="Embed" ProgID="Equation.DSMT4" ShapeID="_x0000_i1038" DrawAspect="Content" ObjectID="_1780685308" r:id="rId39"/>
         </w:object>
       </w:r>
     </w:p>
@@ -2098,7 +2098,7 @@
           <v:shape id="_x0000_i1039" type="#_x0000_t75" style="width:53.25pt;height:22.5pt" o:ole="">
             <v:imagedata r:id="rId40" o:title=""/>
           </v:shape>
-          <o:OLEObject Type="Embed" ProgID="Equation.DSMT4" ShapeID="_x0000_i1039" DrawAspect="Content" ObjectID="_1780663667" r:id="rId41"/>
+          <o:OLEObject Type="Embed" ProgID="Equation.DSMT4" ShapeID="_x0000_i1039" DrawAspect="Content" ObjectID="_1780685309" r:id="rId41"/>
         </w:object>
       </w:r>
       <w:r>
@@ -2142,7 +2142,7 @@
           <v:shape id="_x0000_i1040" type="#_x0000_t75" style="width:67.5pt;height:15.75pt" o:ole="">
             <v:imagedata r:id="rId42" o:title=""/>
           </v:shape>
-          <o:OLEObject Type="Embed" ProgID="Equation.DSMT4" ShapeID="_x0000_i1040" DrawAspect="Content" ObjectID="_1780663668" r:id="rId43"/>
+          <o:OLEObject Type="Embed" ProgID="Equation.DSMT4" ShapeID="_x0000_i1040" DrawAspect="Content" ObjectID="_1780685310" r:id="rId43"/>
         </w:object>
       </w:r>
       <w:r>
@@ -2176,7 +2176,7 @@
           <v:shape id="_x0000_i1041" type="#_x0000_t75" style="width:384pt;height:49.5pt" o:ole="">
             <v:imagedata r:id="rId44" o:title=""/>
           </v:shape>
-          <o:OLEObject Type="Embed" ProgID="Equation.DSMT4" ShapeID="_x0000_i1041" DrawAspect="Content" ObjectID="_1780663669" r:id="rId45"/>
+          <o:OLEObject Type="Embed" ProgID="Equation.DSMT4" ShapeID="_x0000_i1041" DrawAspect="Content" ObjectID="_1780685311" r:id="rId45"/>
         </w:object>
       </w:r>
     </w:p>
@@ -2199,7 +2199,7 @@
           <v:shape id="_x0000_i1042" type="#_x0000_t75" style="width:276.75pt;height:48pt" o:ole="">
             <v:imagedata r:id="rId46" o:title=""/>
           </v:shape>
-          <o:OLEObject Type="Embed" ProgID="Equation.DSMT4" ShapeID="_x0000_i1042" DrawAspect="Content" ObjectID="_1780663670" r:id="rId47"/>
+          <o:OLEObject Type="Embed" ProgID="Equation.DSMT4" ShapeID="_x0000_i1042" DrawAspect="Content" ObjectID="_1780685312" r:id="rId47"/>
         </w:object>
       </w:r>
     </w:p>
@@ -2218,7 +2218,7 @@
           <v:shape id="_x0000_i1043" type="#_x0000_t75" style="width:81.75pt;height:44.25pt" o:ole="">
             <v:imagedata r:id="rId48" o:title=""/>
           </v:shape>
-          <o:OLEObject Type="Embed" ProgID="Equation.DSMT4" ShapeID="_x0000_i1043" DrawAspect="Content" ObjectID="_1780663671" r:id="rId49"/>
+          <o:OLEObject Type="Embed" ProgID="Equation.DSMT4" ShapeID="_x0000_i1043" DrawAspect="Content" ObjectID="_1780685313" r:id="rId49"/>
         </w:object>
       </w:r>
     </w:p>
@@ -2254,7 +2254,7 @@
           <v:shape id="_x0000_i1044" type="#_x0000_t75" style="width:45.75pt;height:20.25pt" o:ole="">
             <v:imagedata r:id="rId50" o:title=""/>
           </v:shape>
-          <o:OLEObject Type="Embed" ProgID="Equation.DSMT4" ShapeID="_x0000_i1044" DrawAspect="Content" ObjectID="_1780663672" r:id="rId51"/>
+          <o:OLEObject Type="Embed" ProgID="Equation.DSMT4" ShapeID="_x0000_i1044" DrawAspect="Content" ObjectID="_1780685314" r:id="rId51"/>
         </w:object>
       </w:r>
       <w:r>
@@ -2334,7 +2334,7 @@
           <v:shape id="_x0000_i1045" type="#_x0000_t75" style="width:67.5pt;height:15.75pt" o:ole="">
             <v:imagedata r:id="rId42" o:title=""/>
           </v:shape>
-          <o:OLEObject Type="Embed" ProgID="Equation.DSMT4" ShapeID="_x0000_i1045" DrawAspect="Content" ObjectID="_1780663673" r:id="rId52"/>
+          <o:OLEObject Type="Embed" ProgID="Equation.DSMT4" ShapeID="_x0000_i1045" DrawAspect="Content" ObjectID="_1780685315" r:id="rId52"/>
         </w:object>
       </w:r>
       <w:r>
@@ -2400,7 +2400,7 @@
           <v:shape id="_x0000_i1046" type="#_x0000_t75" style="width:5in;height:49.5pt" o:ole="">
             <v:imagedata r:id="rId53" o:title=""/>
           </v:shape>
-          <o:OLEObject Type="Embed" ProgID="Equation.DSMT4" ShapeID="_x0000_i1046" DrawAspect="Content" ObjectID="_1780663674" r:id="rId54"/>
+          <o:OLEObject Type="Embed" ProgID="Equation.DSMT4" ShapeID="_x0000_i1046" DrawAspect="Content" ObjectID="_1780685316" r:id="rId54"/>
         </w:object>
       </w:r>
     </w:p>
@@ -2456,7 +2456,7 @@
           <v:shape id="_x0000_i1047" type="#_x0000_t75" style="width:380.25pt;height:30pt" o:ole="">
             <v:imagedata r:id="rId55" o:title=""/>
           </v:shape>
-          <o:OLEObject Type="Embed" ProgID="Equation.DSMT4" ShapeID="_x0000_i1047" DrawAspect="Content" ObjectID="_1780663675" r:id="rId56"/>
+          <o:OLEObject Type="Embed" ProgID="Equation.DSMT4" ShapeID="_x0000_i1047" DrawAspect="Content" ObjectID="_1780685317" r:id="rId56"/>
         </w:object>
       </w:r>
     </w:p>
@@ -2475,7 +2475,7 @@
           <v:shape id="_x0000_i1048" type="#_x0000_t75" style="width:444.75pt;height:20.25pt" o:ole="">
             <v:imagedata r:id="rId57" o:title=""/>
           </v:shape>
-          <o:OLEObject Type="Embed" ProgID="Equation.DSMT4" ShapeID="_x0000_i1048" DrawAspect="Content" ObjectID="_1780663676" r:id="rId58"/>
+          <o:OLEObject Type="Embed" ProgID="Equation.DSMT4" ShapeID="_x0000_i1048" DrawAspect="Content" ObjectID="_1780685318" r:id="rId58"/>
         </w:object>
       </w:r>
     </w:p>
@@ -2572,7 +2572,7 @@
           <v:shape id="_x0000_i1049" type="#_x0000_t75" style="width:19.5pt;height:22.5pt" o:ole="">
             <v:imagedata r:id="rId59" o:title=""/>
           </v:shape>
-          <o:OLEObject Type="Embed" ProgID="Equation.DSMT4" ShapeID="_x0000_i1049" DrawAspect="Content" ObjectID="_1780663677" r:id="rId60"/>
+          <o:OLEObject Type="Embed" ProgID="Equation.DSMT4" ShapeID="_x0000_i1049" DrawAspect="Content" ObjectID="_1780685319" r:id="rId60"/>
         </w:object>
       </w:r>
       <w:r>
@@ -2651,7 +2651,7 @@
           <v:shape id="_x0000_i1050" type="#_x0000_t75" style="width:184.5pt;height:196.5pt" o:ole="">
             <v:imagedata r:id="rId61" o:title=""/>
           </v:shape>
-          <o:OLEObject Type="Embed" ProgID="Equation.DSMT4" ShapeID="_x0000_i1050" DrawAspect="Content" ObjectID="_1780663678" r:id="rId62"/>
+          <o:OLEObject Type="Embed" ProgID="Equation.DSMT4" ShapeID="_x0000_i1050" DrawAspect="Content" ObjectID="_1780685320" r:id="rId62"/>
         </w:object>
       </w:r>
     </w:p>
@@ -2794,7 +2794,7 @@
           <v:shape id="_x0000_i1051" type="#_x0000_t75" style="width:3in;height:46.5pt" o:ole="">
             <v:imagedata r:id="rId64" o:title=""/>
           </v:shape>
-          <o:OLEObject Type="Embed" ProgID="Equation.DSMT4" ShapeID="_x0000_i1051" DrawAspect="Content" ObjectID="_1780663679" r:id="rId65"/>
+          <o:OLEObject Type="Embed" ProgID="Equation.DSMT4" ShapeID="_x0000_i1051" DrawAspect="Content" ObjectID="_1780685321" r:id="rId65"/>
         </w:object>
       </w:r>
     </w:p>
@@ -2991,7 +2991,7 @@
           <v:shape id="_x0000_i1052" type="#_x0000_t75" style="width:57pt;height:18.75pt" o:ole="">
             <v:imagedata r:id="rId24" o:title=""/>
           </v:shape>
-          <o:OLEObject Type="Embed" ProgID="Equation.DSMT4" ShapeID="_x0000_i1052" DrawAspect="Content" ObjectID="_1780663680" r:id="rId67"/>
+          <o:OLEObject Type="Embed" ProgID="Equation.DSMT4" ShapeID="_x0000_i1052" DrawAspect="Content" ObjectID="_1780685322" r:id="rId67"/>
         </w:object>
       </w:r>
     </w:p>
@@ -3014,7 +3014,7 @@
           <v:shape id="_x0000_i1053" type="#_x0000_t75" style="width:383.25pt;height:30pt" o:ole="">
             <v:imagedata r:id="rId68" o:title=""/>
           </v:shape>
-          <o:OLEObject Type="Embed" ProgID="Equation.DSMT4" ShapeID="_x0000_i1053" DrawAspect="Content" ObjectID="_1780663681" r:id="rId69"/>
+          <o:OLEObject Type="Embed" ProgID="Equation.DSMT4" ShapeID="_x0000_i1053" DrawAspect="Content" ObjectID="_1780685323" r:id="rId69"/>
         </w:object>
       </w:r>
       <w:r>
@@ -3057,7 +3057,7 @@
           <v:shape id="_x0000_i1054" type="#_x0000_t75" style="width:80.25pt;height:20.25pt" o:ole="">
             <v:imagedata r:id="rId70" o:title=""/>
           </v:shape>
-          <o:OLEObject Type="Embed" ProgID="Equation.DSMT4" ShapeID="_x0000_i1054" DrawAspect="Content" ObjectID="_1780663682" r:id="rId71"/>
+          <o:OLEObject Type="Embed" ProgID="Equation.DSMT4" ShapeID="_x0000_i1054" DrawAspect="Content" ObjectID="_1780685324" r:id="rId71"/>
         </w:object>
       </w:r>
       <w:r>
@@ -3095,7 +3095,7 @@
           <v:shape id="_x0000_i1055" type="#_x0000_t75" style="width:66.75pt;height:15.75pt" o:ole="">
             <v:imagedata r:id="rId72" o:title=""/>
           </v:shape>
-          <o:OLEObject Type="Embed" ProgID="Equation.DSMT4" ShapeID="_x0000_i1055" DrawAspect="Content" ObjectID="_1780663683" r:id="rId73"/>
+          <o:OLEObject Type="Embed" ProgID="Equation.DSMT4" ShapeID="_x0000_i1055" DrawAspect="Content" ObjectID="_1780685325" r:id="rId73"/>
         </w:object>
       </w:r>
       <w:r>
@@ -3188,7 +3188,7 @@
           <v:shape id="_x0000_i1056" type="#_x0000_t75" style="width:67.5pt;height:15.75pt" o:ole="">
             <v:imagedata r:id="rId75" o:title=""/>
           </v:shape>
-          <o:OLEObject Type="Embed" ProgID="Equation.DSMT4" ShapeID="_x0000_i1056" DrawAspect="Content" ObjectID="_1780663684" r:id="rId76"/>
+          <o:OLEObject Type="Embed" ProgID="Equation.DSMT4" ShapeID="_x0000_i1056" DrawAspect="Content" ObjectID="_1780685326" r:id="rId76"/>
         </w:object>
       </w:r>
       <w:r>
@@ -3341,7 +3341,7 @@
           <v:shape id="_x0000_i1057" type="#_x0000_t75" style="width:12.75pt;height:15.75pt" o:ole="">
             <v:imagedata r:id="rId77" o:title=""/>
           </v:shape>
-          <o:OLEObject Type="Embed" ProgID="Equation.DSMT4" ShapeID="_x0000_i1057" DrawAspect="Content" ObjectID="_1780663685" r:id="rId78"/>
+          <o:OLEObject Type="Embed" ProgID="Equation.DSMT4" ShapeID="_x0000_i1057" DrawAspect="Content" ObjectID="_1780685327" r:id="rId78"/>
         </w:object>
       </w:r>
       <w:r>
@@ -3375,7 +3375,7 @@
           <v:shape id="_x0000_i1058" type="#_x0000_t75" style="width:54pt;height:16.5pt" o:ole="">
             <v:imagedata r:id="rId79" o:title=""/>
           </v:shape>
-          <o:OLEObject Type="Embed" ProgID="Equation.DSMT4" ShapeID="_x0000_i1058" DrawAspect="Content" ObjectID="_1780663686" r:id="rId80"/>
+          <o:OLEObject Type="Embed" ProgID="Equation.DSMT4" ShapeID="_x0000_i1058" DrawAspect="Content" ObjectID="_1780685328" r:id="rId80"/>
         </w:object>
       </w:r>
       <w:r>
@@ -3598,7 +3598,7 @@
           <v:shape id="_x0000_i1059" type="#_x0000_t75" style="width:66.75pt;height:15.75pt" o:ole="">
             <v:imagedata r:id="rId82" o:title=""/>
           </v:shape>
-          <o:OLEObject Type="Embed" ProgID="Equation.DSMT4" ShapeID="_x0000_i1059" DrawAspect="Content" ObjectID="_1780663687" r:id="rId83"/>
+          <o:OLEObject Type="Embed" ProgID="Equation.DSMT4" ShapeID="_x0000_i1059" DrawAspect="Content" ObjectID="_1780685329" r:id="rId83"/>
         </w:object>
       </w:r>
       <w:r>
@@ -3636,7 +3636,7 @@
           <v:shape id="_x0000_i1060" type="#_x0000_t75" style="width:12.75pt;height:15.75pt" o:ole="">
             <v:imagedata r:id="rId77" o:title=""/>
           </v:shape>
-          <o:OLEObject Type="Embed" ProgID="Equation.DSMT4" ShapeID="_x0000_i1060" DrawAspect="Content" ObjectID="_1780663688" r:id="rId84"/>
+          <o:OLEObject Type="Embed" ProgID="Equation.DSMT4" ShapeID="_x0000_i1060" DrawAspect="Content" ObjectID="_1780685330" r:id="rId84"/>
         </w:object>
       </w:r>
       <w:r>
@@ -3670,7 +3670,7 @@
           <v:shape id="_x0000_i1061" type="#_x0000_t75" style="width:54pt;height:16.5pt" o:ole="">
             <v:imagedata r:id="rId79" o:title=""/>
           </v:shape>
-          <o:OLEObject Type="Embed" ProgID="Equation.DSMT4" ShapeID="_x0000_i1061" DrawAspect="Content" ObjectID="_1780663689" r:id="rId85"/>
+          <o:OLEObject Type="Embed" ProgID="Equation.DSMT4" ShapeID="_x0000_i1061" DrawAspect="Content" ObjectID="_1780685331" r:id="rId85"/>
         </w:object>
       </w:r>
       <w:r>
@@ -4064,7 +4064,15 @@
           <w:sz w:val="32"/>
           <w:szCs w:val="32"/>
         </w:rPr>
-        <w:t xml:space="preserve"> = 0,  </w:t>
+        <w:t xml:space="preserve"> = </w:t>
+      </w:r>
+      <w:proofErr w:type="gramStart"/>
+      <w:r>
+        <w:rPr>
+          <w:sz w:val="32"/>
+          <w:szCs w:val="32"/>
+        </w:rPr>
+        <w:t xml:space="preserve">0,  </w:t>
       </w:r>
       <w:r>
         <w:rPr>
@@ -4075,6 +4083,7 @@
         </w:rPr>
         <w:t>n</w:t>
       </w:r>
+      <w:proofErr w:type="gramEnd"/>
       <w:r>
         <w:rPr>
           <w:sz w:val="32"/>
@@ -4206,7 +4215,7 @@
           <v:shape id="_x0000_i1062" type="#_x0000_t75" style="width:65.25pt;height:24pt" o:ole="">
             <v:imagedata r:id="rId87" o:title=""/>
           </v:shape>
-          <o:OLEObject Type="Embed" ProgID="Equation.DSMT4" ShapeID="_x0000_i1062" DrawAspect="Content" ObjectID="_1780663690" r:id="rId88"/>
+          <o:OLEObject Type="Embed" ProgID="Equation.DSMT4" ShapeID="_x0000_i1062" DrawAspect="Content" ObjectID="_1780685332" r:id="rId88"/>
         </w:object>
       </w:r>
       <w:r>
@@ -4261,8 +4270,9 @@
           <w:szCs w:val="32"/>
           <w:lang w:val="en-US"/>
         </w:rPr>
-        <w:t xml:space="preserve">for the </w:t>
-      </w:r>
+        <w:t xml:space="preserve">for </w:t>
+      </w:r>
+      <w:proofErr w:type="gramStart"/>
       <w:r>
         <w:rPr>
           <w:rFonts w:asciiTheme="minorHAnsi" w:hAnsiTheme="minorHAnsi" w:cstheme="minorHAnsi"/>
@@ -4273,7 +4283,7 @@
           <w:szCs w:val="32"/>
           <w:lang w:val="en-US"/>
         </w:rPr>
-        <w:t xml:space="preserve"> </w:t>
+        <w:t xml:space="preserve">the </w:t>
       </w:r>
       <w:r>
         <w:rPr>
@@ -4285,7 +4295,7 @@
           <w:szCs w:val="32"/>
           <w:lang w:val="en-US"/>
         </w:rPr>
-        <w:t>vibration</w:t>
+        <w:t xml:space="preserve"> </w:t>
       </w:r>
       <w:r>
         <w:rPr>
@@ -4297,7 +4307,32 @@
           <w:szCs w:val="32"/>
           <w:lang w:val="en-US"/>
         </w:rPr>
-        <w:t xml:space="preserve">al spectra </w:t>
+        <w:t>vibration</w:t>
+      </w:r>
+      <w:r>
+        <w:rPr>
+          <w:rFonts w:asciiTheme="minorHAnsi" w:hAnsiTheme="minorHAnsi" w:cstheme="minorHAnsi"/>
+          <w:b/>
+          <w:bCs/>
+          <w:color w:val="7030A0"/>
+          <w:sz w:val="32"/>
+          <w:szCs w:val="32"/>
+          <w:lang w:val="en-US"/>
+        </w:rPr>
+        <w:t>al</w:t>
+      </w:r>
+      <w:proofErr w:type="gramEnd"/>
+      <w:r>
+        <w:rPr>
+          <w:rFonts w:asciiTheme="minorHAnsi" w:hAnsiTheme="minorHAnsi" w:cstheme="minorHAnsi"/>
+          <w:b/>
+          <w:bCs/>
+          <w:color w:val="7030A0"/>
+          <w:sz w:val="32"/>
+          <w:szCs w:val="32"/>
+          <w:lang w:val="en-US"/>
+        </w:rPr>
+        <w:t xml:space="preserve"> spectra </w:t>
       </w:r>
     </w:p>
     <w:p>
@@ -4322,7 +4357,7 @@
           <v:shape id="_x0000_i1063" type="#_x0000_t75" style="width:53.25pt;height:15.75pt" o:ole="">
             <v:imagedata r:id="rId89" o:title=""/>
           </v:shape>
-          <o:OLEObject Type="Embed" ProgID="Equation.DSMT4" ShapeID="_x0000_i1063" DrawAspect="Content" ObjectID="_1780663691" r:id="rId90"/>
+          <o:OLEObject Type="Embed" ProgID="Equation.DSMT4" ShapeID="_x0000_i1063" DrawAspect="Content" ObjectID="_1780685333" r:id="rId90"/>
         </w:object>
       </w:r>
     </w:p>
@@ -4456,7 +4491,7 @@
           <v:shape id="_x0000_i1064" type="#_x0000_t75" style="width:82.5pt;height:22.5pt" o:ole="">
             <v:imagedata r:id="rId91" o:title=""/>
           </v:shape>
-          <o:OLEObject Type="Embed" ProgID="Equation.DSMT4" ShapeID="_x0000_i1064" DrawAspect="Content" ObjectID="_1780663692" r:id="rId92"/>
+          <o:OLEObject Type="Embed" ProgID="Equation.DSMT4" ShapeID="_x0000_i1064" DrawAspect="Content" ObjectID="_1780685334" r:id="rId92"/>
         </w:object>
       </w:r>
     </w:p>
@@ -4571,7 +4606,7 @@
           <v:shape id="_x0000_i1065" type="#_x0000_t75" style="width:218.25pt;height:46.5pt" o:ole="">
             <v:imagedata r:id="rId93" o:title=""/>
           </v:shape>
-          <o:OLEObject Type="Embed" ProgID="Equation.DSMT4" ShapeID="_x0000_i1065" DrawAspect="Content" ObjectID="_1780663693" r:id="rId94"/>
+          <o:OLEObject Type="Embed" ProgID="Equation.DSMT4" ShapeID="_x0000_i1065" DrawAspect="Content" ObjectID="_1780685335" r:id="rId94"/>
         </w:object>
       </w:r>
     </w:p>
@@ -4621,7 +4656,7 @@
           <v:shape id="_x0000_i1066" type="#_x0000_t75" style="width:254.25pt;height:46.5pt" o:ole="">
             <v:imagedata r:id="rId95" o:title=""/>
           </v:shape>
-          <o:OLEObject Type="Embed" ProgID="Equation.DSMT4" ShapeID="_x0000_i1066" DrawAspect="Content" ObjectID="_1780663694" r:id="rId96"/>
+          <o:OLEObject Type="Embed" ProgID="Equation.DSMT4" ShapeID="_x0000_i1066" DrawAspect="Content" ObjectID="_1780685336" r:id="rId96"/>
         </w:object>
       </w:r>
       <w:r>
@@ -4714,7 +4749,7 @@
           <v:shape id="_x0000_i1067" type="#_x0000_t75" style="width:117.75pt;height:18.75pt" o:ole="">
             <v:imagedata r:id="rId97" o:title=""/>
           </v:shape>
-          <o:OLEObject Type="Embed" ProgID="Equation.DSMT4" ShapeID="_x0000_i1067" DrawAspect="Content" ObjectID="_1780663695" r:id="rId98"/>
+          <o:OLEObject Type="Embed" ProgID="Equation.DSMT4" ShapeID="_x0000_i1067" DrawAspect="Content" ObjectID="_1780685337" r:id="rId98"/>
         </w:object>
       </w:r>
       <w:r>
@@ -5009,7 +5044,7 @@
           <v:shape id="_x0000_i1068" type="#_x0000_t75" style="width:66pt;height:15.75pt" o:ole="">
             <v:imagedata r:id="rId100" o:title=""/>
           </v:shape>
-          <o:OLEObject Type="Embed" ProgID="Equation.DSMT4" ShapeID="_x0000_i1068" DrawAspect="Content" ObjectID="_1780663696" r:id="rId101"/>
+          <o:OLEObject Type="Embed" ProgID="Equation.DSMT4" ShapeID="_x0000_i1068" DrawAspect="Content" ObjectID="_1780685338" r:id="rId101"/>
         </w:object>
       </w:r>
       <w:r>
@@ -5027,7 +5062,7 @@
           <v:shape id="_x0000_i1069" type="#_x0000_t75" style="width:66pt;height:15.75pt" o:ole="">
             <v:imagedata r:id="rId102" o:title=""/>
           </v:shape>
-          <o:OLEObject Type="Embed" ProgID="Equation.DSMT4" ShapeID="_x0000_i1069" DrawAspect="Content" ObjectID="_1780663697" r:id="rId103"/>
+          <o:OLEObject Type="Embed" ProgID="Equation.DSMT4" ShapeID="_x0000_i1069" DrawAspect="Content" ObjectID="_1780685339" r:id="rId103"/>
         </w:object>
       </w:r>
       <w:r>
@@ -5105,7 +5140,7 @@
           <v:shape id="_x0000_i1070" type="#_x0000_t75" style="width:54.75pt;height:18.75pt" o:ole="">
             <v:imagedata r:id="rId104" o:title=""/>
           </v:shape>
-          <o:OLEObject Type="Embed" ProgID="Equation.DSMT4" ShapeID="_x0000_i1070" DrawAspect="Content" ObjectID="_1780663698" r:id="rId105"/>
+          <o:OLEObject Type="Embed" ProgID="Equation.DSMT4" ShapeID="_x0000_i1070" DrawAspect="Content" ObjectID="_1780685340" r:id="rId105"/>
         </w:object>
       </w:r>
       <w:r>
@@ -5119,7 +5154,7 @@
           <v:shape id="_x0000_i1071" type="#_x0000_t75" style="width:164.25pt;height:18.75pt" o:ole="">
             <v:imagedata r:id="rId106" o:title=""/>
           </v:shape>
-          <o:OLEObject Type="Embed" ProgID="Equation.DSMT4" ShapeID="_x0000_i1071" DrawAspect="Content" ObjectID="_1780663699" r:id="rId107"/>
+          <o:OLEObject Type="Embed" ProgID="Equation.DSMT4" ShapeID="_x0000_i1071" DrawAspect="Content" ObjectID="_1780685341" r:id="rId107"/>
         </w:object>
       </w:r>
     </w:p>
@@ -5164,7 +5199,7 @@
           <v:shape id="_x0000_i1072" type="#_x0000_t75" style="width:54.75pt;height:18.75pt" o:ole="">
             <v:imagedata r:id="rId108" o:title=""/>
           </v:shape>
-          <o:OLEObject Type="Embed" ProgID="Equation.DSMT4" ShapeID="_x0000_i1072" DrawAspect="Content" ObjectID="_1780663700" r:id="rId109"/>
+          <o:OLEObject Type="Embed" ProgID="Equation.DSMT4" ShapeID="_x0000_i1072" DrawAspect="Content" ObjectID="_1780685342" r:id="rId109"/>
         </w:object>
       </w:r>
       <w:r>
@@ -5178,7 +5213,7 @@
           <v:shape id="_x0000_i1073" type="#_x0000_t75" style="width:164.25pt;height:18.75pt" o:ole="">
             <v:imagedata r:id="rId110" o:title=""/>
           </v:shape>
-          <o:OLEObject Type="Embed" ProgID="Equation.DSMT4" ShapeID="_x0000_i1073" DrawAspect="Content" ObjectID="_1780663701" r:id="rId111"/>
+          <o:OLEObject Type="Embed" ProgID="Equation.DSMT4" ShapeID="_x0000_i1073" DrawAspect="Content" ObjectID="_1780685343" r:id="rId111"/>
         </w:object>
       </w:r>
     </w:p>
@@ -5263,7 +5298,7 @@
           <v:shape id="_x0000_i1074" type="#_x0000_t75" style="width:41.25pt;height:15.75pt" o:ole="">
             <v:imagedata r:id="rId113" o:title=""/>
           </v:shape>
-          <o:OLEObject Type="Embed" ProgID="Equation.DSMT4" ShapeID="_x0000_i1074" DrawAspect="Content" ObjectID="_1780663702" r:id="rId114"/>
+          <o:OLEObject Type="Embed" ProgID="Equation.DSMT4" ShapeID="_x0000_i1074" DrawAspect="Content" ObjectID="_1780685344" r:id="rId114"/>
         </w:object>
       </w:r>
       <w:r>
@@ -5344,7 +5379,7 @@
           <v:shape id="_x0000_i1075" type="#_x0000_t75" style="width:47.25pt;height:18.75pt" o:ole="">
             <v:imagedata r:id="rId115" o:title=""/>
           </v:shape>
-          <o:OLEObject Type="Embed" ProgID="Equation.DSMT4" ShapeID="_x0000_i1075" DrawAspect="Content" ObjectID="_1780663703" r:id="rId116"/>
+          <o:OLEObject Type="Embed" ProgID="Equation.DSMT4" ShapeID="_x0000_i1075" DrawAspect="Content" ObjectID="_1780685345" r:id="rId116"/>
         </w:object>
       </w:r>
       <w:r>
@@ -5457,7 +5492,23 @@
           <w:sz w:val="32"/>
           <w:szCs w:val="32"/>
         </w:rPr>
-        <w:t xml:space="preserve"> branch is 2</w:t>
+        <w:t xml:space="preserve"> branch </w:t>
+      </w:r>
+      <w:proofErr w:type="gramStart"/>
+      <w:r>
+        <w:rPr>
+          <w:sz w:val="32"/>
+          <w:szCs w:val="32"/>
+        </w:rPr>
+        <w:t>is</w:t>
+      </w:r>
+      <w:proofErr w:type="gramEnd"/>
+      <w:r>
+        <w:rPr>
+          <w:sz w:val="32"/>
+          <w:szCs w:val="32"/>
+        </w:rPr>
+        <w:t xml:space="preserve"> 2</w:t>
       </w:r>
       <w:r>
         <w:rPr>
@@ -6160,7 +6211,7 @@
           <v:shape id="_x0000_i1076" type="#_x0000_t75" style="width:36.75pt;height:20.25pt" o:ole="">
             <v:imagedata r:id="rId120" o:title=""/>
           </v:shape>
-          <o:OLEObject Type="Embed" ProgID="Equation.DSMT4" ShapeID="_x0000_i1076" DrawAspect="Content" ObjectID="_1780663704" r:id="rId121"/>
+          <o:OLEObject Type="Embed" ProgID="Equation.DSMT4" ShapeID="_x0000_i1076" DrawAspect="Content" ObjectID="_1780685346" r:id="rId121"/>
         </w:object>
       </w:r>
     </w:p>
@@ -6187,7 +6238,7 @@
           <v:shape id="_x0000_i1077" type="#_x0000_t75" style="width:120.75pt;height:24.75pt" o:ole="">
             <v:imagedata r:id="rId122" o:title=""/>
           </v:shape>
-          <o:OLEObject Type="Embed" ProgID="Equation.DSMT4" ShapeID="_x0000_i1077" DrawAspect="Content" ObjectID="_1780663705" r:id="rId123"/>
+          <o:OLEObject Type="Embed" ProgID="Equation.DSMT4" ShapeID="_x0000_i1077" DrawAspect="Content" ObjectID="_1780685347" r:id="rId123"/>
         </w:object>
       </w:r>
     </w:p>
@@ -6251,7 +6302,7 @@
           <v:shape id="_x0000_i1078" type="#_x0000_t75" style="width:132pt;height:48.75pt" o:ole="">
             <v:imagedata r:id="rId124" o:title=""/>
           </v:shape>
-          <o:OLEObject Type="Embed" ProgID="Equation.DSMT4" ShapeID="_x0000_i1078" DrawAspect="Content" ObjectID="_1780663706" r:id="rId125"/>
+          <o:OLEObject Type="Embed" ProgID="Equation.DSMT4" ShapeID="_x0000_i1078" DrawAspect="Content" ObjectID="_1780685348" r:id="rId125"/>
         </w:object>
       </w:r>
     </w:p>
@@ -6263,6 +6314,7 @@
           <w:szCs w:val="32"/>
         </w:rPr>
       </w:pPr>
+      <w:proofErr w:type="gramStart"/>
       <w:r>
         <w:rPr>
           <w:sz w:val="32"/>
@@ -6278,6 +6330,7 @@
         </w:rPr>
         <w:t>∇</w:t>
       </w:r>
+      <w:proofErr w:type="gramEnd"/>
       <w:r>
         <w:rPr>
           <w:sz w:val="32"/>
@@ -6348,7 +6401,7 @@
           <v:shape id="_x0000_i1079" type="#_x0000_t75" style="width:380.25pt;height:47.25pt" o:ole="">
             <v:imagedata r:id="rId126" o:title=""/>
           </v:shape>
-          <o:OLEObject Type="Embed" ProgID="Equation.DSMT4" ShapeID="_x0000_i1079" DrawAspect="Content" ObjectID="_1780663707" r:id="rId127"/>
+          <o:OLEObject Type="Embed" ProgID="Equation.DSMT4" ShapeID="_x0000_i1079" DrawAspect="Content" ObjectID="_1780685349" r:id="rId127"/>
         </w:object>
       </w:r>
     </w:p>
@@ -6421,6 +6474,7 @@
         </w:rPr>
         <w:t>∂</w:t>
       </w:r>
+      <w:proofErr w:type="gramStart"/>
       <w:r>
         <w:rPr>
           <w:i/>
@@ -6444,7 +6498,15 @@
           <w:sz w:val="32"/>
           <w:szCs w:val="32"/>
         </w:rPr>
-        <w:t xml:space="preserve"> to be zero.</w:t>
+        <w:t xml:space="preserve"> to</w:t>
+      </w:r>
+      <w:proofErr w:type="gramEnd"/>
+      <w:r>
+        <w:rPr>
+          <w:sz w:val="32"/>
+          <w:szCs w:val="32"/>
+        </w:rPr>
+        <w:t xml:space="preserve"> be zero.</w:t>
       </w:r>
     </w:p>
     <w:p>
@@ -6483,6 +6545,7 @@
         </w:rPr>
         <w:t xml:space="preserve"> </w:t>
       </w:r>
+      <w:proofErr w:type="gramStart"/>
       <w:r>
         <w:rPr>
           <w:sz w:val="32"/>
@@ -6499,6 +6562,7 @@
         </w:rPr>
         <w:t>ϕ</w:t>
       </w:r>
+      <w:proofErr w:type="gramEnd"/>
       <w:r>
         <w:rPr>
           <w:sz w:val="32"/>
@@ -6521,7 +6585,7 @@
           <v:shape id="_x0000_i1080" type="#_x0000_t75" style="width:35.25pt;height:20.25pt" o:ole="">
             <v:imagedata r:id="rId128" o:title=""/>
           </v:shape>
-          <o:OLEObject Type="Embed" ProgID="Equation.DSMT4" ShapeID="_x0000_i1080" DrawAspect="Content" ObjectID="_1780663708" r:id="rId129"/>
+          <o:OLEObject Type="Embed" ProgID="Equation.DSMT4" ShapeID="_x0000_i1080" DrawAspect="Content" ObjectID="_1780685350" r:id="rId129"/>
         </w:object>
       </w:r>
       <w:r>
@@ -6568,7 +6632,7 @@
           <v:shape id="_x0000_i1081" type="#_x0000_t75" style="width:48.75pt;height:20.25pt" o:ole="">
             <v:imagedata r:id="rId130" o:title=""/>
           </v:shape>
-          <o:OLEObject Type="Embed" ProgID="Equation.DSMT4" ShapeID="_x0000_i1081" DrawAspect="Content" ObjectID="_1780663709" r:id="rId131"/>
+          <o:OLEObject Type="Embed" ProgID="Equation.DSMT4" ShapeID="_x0000_i1081" DrawAspect="Content" ObjectID="_1780685351" r:id="rId131"/>
         </w:object>
       </w:r>
       <w:r>
@@ -6600,7 +6664,7 @@
           <v:shape id="_x0000_i1082" type="#_x0000_t75" style="width:48pt;height:20.25pt" o:ole="">
             <v:imagedata r:id="rId132" o:title=""/>
           </v:shape>
-          <o:OLEObject Type="Embed" ProgID="Equation.DSMT4" ShapeID="_x0000_i1082" DrawAspect="Content" ObjectID="_1780663710" r:id="rId133"/>
+          <o:OLEObject Type="Embed" ProgID="Equation.DSMT4" ShapeID="_x0000_i1082" DrawAspect="Content" ObjectID="_1780685352" r:id="rId133"/>
         </w:object>
       </w:r>
       <w:r>
@@ -6714,7 +6778,7 @@
           <v:shape id="_x0000_i1083" type="#_x0000_t75" style="width:285.75pt;height:50.25pt" o:ole="">
             <v:imagedata r:id="rId134" o:title=""/>
           </v:shape>
-          <o:OLEObject Type="Embed" ProgID="Equation.DSMT4" ShapeID="_x0000_i1083" DrawAspect="Content" ObjectID="_1780663711" r:id="rId135"/>
+          <o:OLEObject Type="Embed" ProgID="Equation.DSMT4" ShapeID="_x0000_i1083" DrawAspect="Content" ObjectID="_1780685353" r:id="rId135"/>
         </w:object>
       </w:r>
     </w:p>
@@ -6773,7 +6837,7 @@
           <v:shape id="_x0000_i1084" type="#_x0000_t75" style="width:378.75pt;height:50.25pt" o:ole="">
             <v:imagedata r:id="rId136" o:title=""/>
           </v:shape>
-          <o:OLEObject Type="Embed" ProgID="Equation.DSMT4" ShapeID="_x0000_i1084" DrawAspect="Content" ObjectID="_1780663712" r:id="rId137"/>
+          <o:OLEObject Type="Embed" ProgID="Equation.DSMT4" ShapeID="_x0000_i1084" DrawAspect="Content" ObjectID="_1780685354" r:id="rId137"/>
         </w:object>
       </w:r>
     </w:p>
@@ -6839,7 +6903,7 @@
           <v:shape id="_x0000_i1085" type="#_x0000_t75" style="width:132pt;height:20.25pt" o:ole="">
             <v:imagedata r:id="rId138" o:title=""/>
           </v:shape>
-          <o:OLEObject Type="Embed" ProgID="Equation.DSMT4" ShapeID="_x0000_i1085" DrawAspect="Content" ObjectID="_1780663713" r:id="rId139"/>
+          <o:OLEObject Type="Embed" ProgID="Equation.DSMT4" ShapeID="_x0000_i1085" DrawAspect="Content" ObjectID="_1780685355" r:id="rId139"/>
         </w:object>
       </w:r>
     </w:p>
@@ -6878,7 +6942,7 @@
           <v:shape id="_x0000_i1086" type="#_x0000_t75" style="width:36pt;height:20.25pt" o:ole="">
             <v:imagedata r:id="rId140" o:title=""/>
           </v:shape>
-          <o:OLEObject Type="Embed" ProgID="Equation.DSMT4" ShapeID="_x0000_i1086" DrawAspect="Content" ObjectID="_1780663714" r:id="rId141"/>
+          <o:OLEObject Type="Embed" ProgID="Equation.DSMT4" ShapeID="_x0000_i1086" DrawAspect="Content" ObjectID="_1780685356" r:id="rId141"/>
         </w:object>
       </w:r>
     </w:p>
@@ -6903,7 +6967,7 @@
           <v:shape id="_x0000_i1087" type="#_x0000_t75" style="width:96.75pt;height:47.25pt" o:ole="">
             <v:imagedata r:id="rId142" o:title=""/>
           </v:shape>
-          <o:OLEObject Type="Embed" ProgID="Equation.DSMT4" ShapeID="_x0000_i1087" DrawAspect="Content" ObjectID="_1780663715" r:id="rId143"/>
+          <o:OLEObject Type="Embed" ProgID="Equation.DSMT4" ShapeID="_x0000_i1087" DrawAspect="Content" ObjectID="_1780685357" r:id="rId143"/>
         </w:object>
       </w:r>
       <w:r>
@@ -6983,7 +7047,7 @@
           <v:shape id="_x0000_i1088" type="#_x0000_t75" style="width:155.25pt;height:45.75pt" o:ole="">
             <v:imagedata r:id="rId144" o:title=""/>
           </v:shape>
-          <o:OLEObject Type="Embed" ProgID="Equation.DSMT4" ShapeID="_x0000_i1088" DrawAspect="Content" ObjectID="_1780663716" r:id="rId145"/>
+          <o:OLEObject Type="Embed" ProgID="Equation.DSMT4" ShapeID="_x0000_i1088" DrawAspect="Content" ObjectID="_1780685358" r:id="rId145"/>
         </w:object>
       </w:r>
     </w:p>
@@ -7010,7 +7074,7 @@
           <v:shape id="_x0000_i1089" type="#_x0000_t75" style="width:23.25pt;height:18.75pt" o:ole="">
             <v:imagedata r:id="rId146" o:title=""/>
           </v:shape>
-          <o:OLEObject Type="Embed" ProgID="Equation.DSMT4" ShapeID="_x0000_i1089" DrawAspect="Content" ObjectID="_1780663717" r:id="rId147"/>
+          <o:OLEObject Type="Embed" ProgID="Equation.DSMT4" ShapeID="_x0000_i1089" DrawAspect="Content" ObjectID="_1780685359" r:id="rId147"/>
         </w:object>
       </w:r>
       <w:r>
@@ -7047,7 +7111,7 @@
           <v:shape id="_x0000_i1090" type="#_x0000_t75" style="width:144.75pt;height:18.75pt" o:ole="">
             <v:imagedata r:id="rId148" o:title=""/>
           </v:shape>
-          <o:OLEObject Type="Embed" ProgID="Equation.DSMT4" ShapeID="_x0000_i1090" DrawAspect="Content" ObjectID="_1780663718" r:id="rId149"/>
+          <o:OLEObject Type="Embed" ProgID="Equation.DSMT4" ShapeID="_x0000_i1090" DrawAspect="Content" ObjectID="_1780685360" r:id="rId149"/>
         </w:object>
       </w:r>
     </w:p>
@@ -7114,7 +7178,7 @@
           <v:shape id="_x0000_i1091" type="#_x0000_t75" style="width:35.25pt;height:20.25pt" o:ole="">
             <v:imagedata r:id="rId150" o:title=""/>
           </v:shape>
-          <o:OLEObject Type="Embed" ProgID="Equation.DSMT4" ShapeID="_x0000_i1091" DrawAspect="Content" ObjectID="_1780663719" r:id="rId151"/>
+          <o:OLEObject Type="Embed" ProgID="Equation.DSMT4" ShapeID="_x0000_i1091" DrawAspect="Content" ObjectID="_1780685361" r:id="rId151"/>
         </w:object>
       </w:r>
     </w:p>
@@ -7211,7 +7275,7 @@
           <v:shape id="_x0000_i1092" type="#_x0000_t75" style="width:344.25pt;height:47.25pt" o:ole="">
             <v:imagedata r:id="rId152" o:title=""/>
           </v:shape>
-          <o:OLEObject Type="Embed" ProgID="Equation.DSMT4" ShapeID="_x0000_i1092" DrawAspect="Content" ObjectID="_1780663720" r:id="rId153"/>
+          <o:OLEObject Type="Embed" ProgID="Equation.DSMT4" ShapeID="_x0000_i1092" DrawAspect="Content" ObjectID="_1780685362" r:id="rId153"/>
         </w:object>
       </w:r>
     </w:p>
@@ -7244,32 +7308,62 @@
           <w:sz w:val="32"/>
           <w:szCs w:val="32"/>
         </w:rPr>
-        <w:t xml:space="preserve"> is the rotational level, J = 0, 1, 2, 3, …</w:t>
-      </w:r>
-    </w:p>
-    <w:p>
-      <w:pPr>
-        <w:spacing w:line="360" w:lineRule="auto"/>
-        <w:rPr>
-          <w:sz w:val="32"/>
-          <w:szCs w:val="32"/>
-        </w:rPr>
-      </w:pPr>
-    </w:p>
-    <w:p>
-      <w:pPr>
-        <w:spacing w:line="360" w:lineRule="auto"/>
-        <w:rPr>
-          <w:sz w:val="32"/>
-          <w:szCs w:val="32"/>
-        </w:rPr>
-      </w:pPr>
-      <w:r>
-        <w:rPr>
-          <w:sz w:val="32"/>
-          <w:szCs w:val="32"/>
-        </w:rPr>
-        <w:t>Therefore, the Schrodinger equation for the azimuthal angle is</w:t>
+        <w:t xml:space="preserve"> is the rotational level, </w:t>
+      </w:r>
+      <w:r>
+        <w:rPr>
+          <w:i/>
+          <w:iCs/>
+          <w:sz w:val="32"/>
+          <w:szCs w:val="32"/>
+        </w:rPr>
+        <w:t>J</w:t>
+      </w:r>
+      <w:r>
+        <w:rPr>
+          <w:sz w:val="32"/>
+          <w:szCs w:val="32"/>
+        </w:rPr>
+        <w:t xml:space="preserve"> = 0, 1, 2, 3, …</w:t>
+      </w:r>
+    </w:p>
+    <w:p>
+      <w:pPr>
+        <w:spacing w:line="360" w:lineRule="auto"/>
+        <w:rPr>
+          <w:sz w:val="32"/>
+          <w:szCs w:val="32"/>
+        </w:rPr>
+      </w:pPr>
+    </w:p>
+    <w:p>
+      <w:pPr>
+        <w:spacing w:line="360" w:lineRule="auto"/>
+        <w:rPr>
+          <w:sz w:val="32"/>
+          <w:szCs w:val="32"/>
+        </w:rPr>
+      </w:pPr>
+      <w:r>
+        <w:rPr>
+          <w:sz w:val="32"/>
+          <w:szCs w:val="32"/>
+        </w:rPr>
+        <w:t xml:space="preserve">Therefore, the Schrodinger equation for the </w:t>
+      </w:r>
+      <w:r>
+        <w:rPr>
+          <w:sz w:val="32"/>
+          <w:szCs w:val="32"/>
+        </w:rPr>
+        <w:t>polar</w:t>
+      </w:r>
+      <w:r>
+        <w:rPr>
+          <w:sz w:val="32"/>
+          <w:szCs w:val="32"/>
+        </w:rPr>
+        <w:t xml:space="preserve"> angle is</w:t>
       </w:r>
     </w:p>
     <w:p>
@@ -7291,7 +7385,7 @@
           <v:shape id="_x0000_i1093" type="#_x0000_t75" style="width:282pt;height:50.25pt" o:ole="">
             <v:imagedata r:id="rId154" o:title=""/>
           </v:shape>
-          <o:OLEObject Type="Embed" ProgID="Equation.DSMT4" ShapeID="_x0000_i1093" DrawAspect="Content" ObjectID="_1780663721" r:id="rId155"/>
+          <o:OLEObject Type="Embed" ProgID="Equation.DSMT4" ShapeID="_x0000_i1093" DrawAspect="Content" ObjectID="_1780685363" r:id="rId155"/>
         </w:object>
       </w:r>
     </w:p>
@@ -7327,7 +7421,7 @@
           <v:shape id="_x0000_i1094" type="#_x0000_t75" style="width:56.25pt;height:23.25pt" o:ole="">
             <v:imagedata r:id="rId156" o:title=""/>
           </v:shape>
-          <o:OLEObject Type="Embed" ProgID="Equation.DSMT4" ShapeID="_x0000_i1094" DrawAspect="Content" ObjectID="_1780663722" r:id="rId157"/>
+          <o:OLEObject Type="Embed" ProgID="Equation.DSMT4" ShapeID="_x0000_i1094" DrawAspect="Content" ObjectID="_1780685364" r:id="rId157"/>
         </w:object>
       </w:r>
       <w:r>
@@ -7377,7 +7471,39 @@
           <w:sz w:val="32"/>
           <w:szCs w:val="32"/>
         </w:rPr>
-        <w:t xml:space="preserve">Solutions are only physical acceptable if J and m has the values </w:t>
+        <w:t xml:space="preserve">Solutions are only physical acceptable if </w:t>
+      </w:r>
+      <w:r>
+        <w:rPr>
+          <w:i/>
+          <w:iCs/>
+          <w:sz w:val="32"/>
+          <w:szCs w:val="32"/>
+        </w:rPr>
+        <w:t>J</w:t>
+      </w:r>
+      <w:r>
+        <w:rPr>
+          <w:sz w:val="32"/>
+          <w:szCs w:val="32"/>
+        </w:rPr>
+        <w:t xml:space="preserve"> and </w:t>
+      </w:r>
+      <w:r>
+        <w:rPr>
+          <w:i/>
+          <w:iCs/>
+          <w:sz w:val="32"/>
+          <w:szCs w:val="32"/>
+        </w:rPr>
+        <w:t>m</w:t>
+      </w:r>
+      <w:r>
+        <w:rPr>
+          <w:sz w:val="32"/>
+          <w:szCs w:val="32"/>
+        </w:rPr>
+        <w:t xml:space="preserve"> has the values </w:t>
       </w:r>
     </w:p>
     <w:p>
@@ -7399,11 +7525,11 @@
         <w:rPr>
           <w:position w:val="-12"/>
         </w:rPr>
-        <w:object w:dxaOrig="5600" w:dyaOrig="380" w14:anchorId="78B484DC">
-          <v:shape id="_x0000_i1095" type="#_x0000_t75" style="width:279.75pt;height:18.75pt" o:ole="">
+        <w:object w:dxaOrig="5780" w:dyaOrig="380" w14:anchorId="78B484DC">
+          <v:shape id="_x0000_i1108" type="#_x0000_t75" style="width:288.75pt;height:18.75pt" o:ole="">
             <v:imagedata r:id="rId158" o:title=""/>
           </v:shape>
-          <o:OLEObject Type="Embed" ProgID="Equation.DSMT4" ShapeID="_x0000_i1095" DrawAspect="Content" ObjectID="_1780663723" r:id="rId159"/>
+          <o:OLEObject Type="Embed" ProgID="Equation.DSMT4" ShapeID="_x0000_i1108" DrawAspect="Content" ObjectID="_1780685365" r:id="rId159"/>
         </w:object>
       </w:r>
     </w:p>
@@ -7483,7 +7609,7 @@
           <v:shape id="_x0000_i1096" type="#_x0000_t75" style="width:176.25pt;height:23.25pt" o:ole="">
             <v:imagedata r:id="rId160" o:title=""/>
           </v:shape>
-          <o:OLEObject Type="Embed" ProgID="Equation.DSMT4" ShapeID="_x0000_i1096" DrawAspect="Content" ObjectID="_1780663724" r:id="rId161"/>
+          <o:OLEObject Type="Embed" ProgID="Equation.DSMT4" ShapeID="_x0000_i1096" DrawAspect="Content" ObjectID="_1780685366" r:id="rId161"/>
         </w:object>
       </w:r>
     </w:p>
@@ -7556,9 +7682,9 @@
         </w:rPr>
         <w:object w:dxaOrig="5600" w:dyaOrig="380" w14:anchorId="4021A8A5">
           <v:shape id="_x0000_i1097" type="#_x0000_t75" style="width:279.75pt;height:18.75pt" o:ole="">
-            <v:imagedata r:id="rId158" o:title=""/>
+            <v:imagedata r:id="rId162" o:title=""/>
           </v:shape>
-          <o:OLEObject Type="Embed" ProgID="Equation.DSMT4" ShapeID="_x0000_i1097" DrawAspect="Content" ObjectID="_1780663725" r:id="rId162"/>
+          <o:OLEObject Type="Embed" ProgID="Equation.DSMT4" ShapeID="_x0000_i1097" DrawAspect="Content" ObjectID="_1780685367" r:id="rId163"/>
         </w:object>
       </w:r>
     </w:p>
@@ -7664,9 +7790,9 @@
         </w:rPr>
         <w:object w:dxaOrig="680" w:dyaOrig="340" w14:anchorId="4FF06CD1">
           <v:shape id="_x0000_i1098" type="#_x0000_t75" style="width:33.75pt;height:17.25pt" o:ole="">
-            <v:imagedata r:id="rId163" o:title=""/>
+            <v:imagedata r:id="rId164" o:title=""/>
           </v:shape>
-          <o:OLEObject Type="Embed" ProgID="Equation.DSMT4" ShapeID="_x0000_i1098" DrawAspect="Content" ObjectID="_1780663726" r:id="rId164"/>
+          <o:OLEObject Type="Embed" ProgID="Equation.DSMT4" ShapeID="_x0000_i1098" DrawAspect="Content" ObjectID="_1780685368" r:id="rId165"/>
         </w:object>
       </w:r>
       <w:r>
@@ -7731,9 +7857,9 @@
         </w:rPr>
         <w:object w:dxaOrig="720" w:dyaOrig="400" w14:anchorId="1D39E956">
           <v:shape id="_x0000_i1099" type="#_x0000_t75" style="width:36pt;height:20.25pt" o:ole="">
-            <v:imagedata r:id="rId165" o:title=""/>
+            <v:imagedata r:id="rId166" o:title=""/>
           </v:shape>
-          <o:OLEObject Type="Embed" ProgID="Equation.DSMT4" ShapeID="_x0000_i1099" DrawAspect="Content" ObjectID="_1780663727" r:id="rId166"/>
+          <o:OLEObject Type="Embed" ProgID="Equation.DSMT4" ShapeID="_x0000_i1099" DrawAspect="Content" ObjectID="_1780685369" r:id="rId167"/>
         </w:object>
       </w:r>
     </w:p>
@@ -7759,7 +7885,21 @@
           <w:sz w:val="32"/>
           <w:szCs w:val="32"/>
         </w:rPr>
-        <w:t>The polar ang</w:t>
+        <w:t xml:space="preserve">The </w:t>
+      </w:r>
+      <w:r>
+        <w:rPr>
+          <w:sz w:val="32"/>
+          <w:szCs w:val="32"/>
+        </w:rPr>
+        <w:t xml:space="preserve">azimuthal </w:t>
+      </w:r>
+      <w:r>
+        <w:rPr>
+          <w:sz w:val="32"/>
+          <w:szCs w:val="32"/>
+        </w:rPr>
+        <w:t>ang</w:t>
       </w:r>
       <w:r>
         <w:rPr>
@@ -7795,9 +7935,9 @@
         </w:rPr>
         <w:object w:dxaOrig="1420" w:dyaOrig="380" w14:anchorId="79ED02C6">
           <v:shape id="_x0000_i1100" type="#_x0000_t75" style="width:71.25pt;height:18.75pt" o:ole="">
-            <v:imagedata r:id="rId167" o:title=""/>
+            <v:imagedata r:id="rId168" o:title=""/>
           </v:shape>
-          <o:OLEObject Type="Embed" ProgID="Equation.DSMT4" ShapeID="_x0000_i1100" DrawAspect="Content" ObjectID="_1780663728" r:id="rId168"/>
+          <o:OLEObject Type="Embed" ProgID="Equation.DSMT4" ShapeID="_x0000_i1100" DrawAspect="Content" ObjectID="_1780685370" r:id="rId169"/>
         </w:object>
       </w:r>
       <w:r>
@@ -7841,7 +7981,7 @@
           <v:shape id="_x0000_i1101" type="#_x0000_t75" style="width:155.25pt;height:45.75pt" o:ole="">
             <v:imagedata r:id="rId144" o:title=""/>
           </v:shape>
-          <o:OLEObject Type="Embed" ProgID="Equation.DSMT4" ShapeID="_x0000_i1101" DrawAspect="Content" ObjectID="_1780663729" r:id="rId169"/>
+          <o:OLEObject Type="Embed" ProgID="Equation.DSMT4" ShapeID="_x0000_i1101" DrawAspect="Content" ObjectID="_1780685371" r:id="rId170"/>
         </w:object>
       </w:r>
     </w:p>
@@ -7891,9 +8031,9 @@
         </w:rPr>
         <w:object w:dxaOrig="2340" w:dyaOrig="880" w14:anchorId="3E073670">
           <v:shape id="_x0000_i1102" type="#_x0000_t75" style="width:117pt;height:44.25pt" o:ole="">
-            <v:imagedata r:id="rId170" o:title=""/>
+            <v:imagedata r:id="rId171" o:title=""/>
           </v:shape>
-          <o:OLEObject Type="Embed" ProgID="Equation.DSMT4" ShapeID="_x0000_i1102" DrawAspect="Content" ObjectID="_1780663730" r:id="rId171"/>
+          <o:OLEObject Type="Embed" ProgID="Equation.DSMT4" ShapeID="_x0000_i1102" DrawAspect="Content" ObjectID="_1780685372" r:id="rId172"/>
         </w:object>
       </w:r>
       <w:r>
@@ -7912,9 +8052,9 @@
         </w:rPr>
         <w:object w:dxaOrig="240" w:dyaOrig="380" w14:anchorId="1808A73F">
           <v:shape id="_x0000_i1103" type="#_x0000_t75" style="width:12pt;height:18.75pt" o:ole="">
-            <v:imagedata r:id="rId172" o:title=""/>
+            <v:imagedata r:id="rId173" o:title=""/>
           </v:shape>
-          <o:OLEObject Type="Embed" ProgID="Equation.DSMT4" ShapeID="_x0000_i1103" DrawAspect="Content" ObjectID="_1780663731" r:id="rId173"/>
+          <o:OLEObject Type="Embed" ProgID="Equation.DSMT4" ShapeID="_x0000_i1103" DrawAspect="Content" ObjectID="_1780685373" r:id="rId174"/>
         </w:object>
       </w:r>
     </w:p>
@@ -7948,9 +8088,9 @@
         </w:rPr>
         <w:object w:dxaOrig="460" w:dyaOrig="380" w14:anchorId="1270E268">
           <v:shape id="_x0000_i1104" type="#_x0000_t75" style="width:23.25pt;height:18.75pt" o:ole="">
-            <v:imagedata r:id="rId174" o:title=""/>
+            <v:imagedata r:id="rId175" o:title=""/>
           </v:shape>
-          <o:OLEObject Type="Embed" ProgID="Equation.DSMT4" ShapeID="_x0000_i1104" DrawAspect="Content" ObjectID="_1780663732" r:id="rId175"/>
+          <o:OLEObject Type="Embed" ProgID="Equation.DSMT4" ShapeID="_x0000_i1104" DrawAspect="Content" ObjectID="_1780685374" r:id="rId176"/>
         </w:object>
       </w:r>
       <w:r>
@@ -7994,9 +8134,9 @@
         </w:rPr>
         <w:object w:dxaOrig="5220" w:dyaOrig="880" w14:anchorId="49DEA57B">
           <v:shape id="_x0000_i1105" type="#_x0000_t75" style="width:261pt;height:44.25pt" o:ole="">
-            <v:imagedata r:id="rId176" o:title=""/>
+            <v:imagedata r:id="rId177" o:title=""/>
           </v:shape>
-          <o:OLEObject Type="Embed" ProgID="Equation.DSMT4" ShapeID="_x0000_i1105" DrawAspect="Content" ObjectID="_1780663733" r:id="rId177"/>
+          <o:OLEObject Type="Embed" ProgID="Equation.DSMT4" ShapeID="_x0000_i1105" DrawAspect="Content" ObjectID="_1780685375" r:id="rId178"/>
         </w:object>
       </w:r>
     </w:p>
@@ -8030,9 +8170,9 @@
         </w:rPr>
         <w:object w:dxaOrig="240" w:dyaOrig="380" w14:anchorId="502A0B62">
           <v:shape id="_x0000_i1106" type="#_x0000_t75" style="width:12pt;height:18.75pt" o:ole="">
-            <v:imagedata r:id="rId178" o:title=""/>
+            <v:imagedata r:id="rId179" o:title=""/>
           </v:shape>
-          <o:OLEObject Type="Embed" ProgID="Equation.DSMT4" ShapeID="_x0000_i1106" DrawAspect="Content" ObjectID="_1780663734" r:id="rId179"/>
+          <o:OLEObject Type="Embed" ProgID="Equation.DSMT4" ShapeID="_x0000_i1106" DrawAspect="Content" ObjectID="_1780685376" r:id="rId180"/>
         </w:object>
       </w:r>
       <w:r>
@@ -8126,7 +8266,7 @@
           <w:szCs w:val="32"/>
         </w:rPr>
       </w:pPr>
-      <w:hyperlink r:id="rId180" w:history="1">
+      <w:hyperlink r:id="rId181" w:history="1">
         <w:r>
           <w:rPr>
             <w:rStyle w:val="Hyperlink"/>
@@ -8175,7 +8315,7 @@
       </w:pPr>
     </w:p>
     <w:sectPr>
-      <w:footerReference w:type="default" r:id="rId181"/>
+      <w:footerReference w:type="default" r:id="rId182"/>
       <w:pgSz w:w="11906" w:h="16838"/>
       <w:pgMar w:top="1440" w:right="1440" w:bottom="1440" w:left="1440" w:header="708" w:footer="708" w:gutter="0"/>
       <w:cols w:space="708"/>
